--- a/baocaochuyendeweb2.docx
+++ b/baocaochuyendeweb2.docx
@@ -804,6 +804,7 @@
           <w:docPartUnique/>
         </w:docPartObj>
       </w:sdtPr>
+      <w:sdtEndPr/>
       <w:sdtContent>
         <w:p>
           <w:pPr>
@@ -1201,8 +1202,6 @@
               </w:rPr>
               <w:t>Vẽ keyword free</w:t>
             </w:r>
-            <w:bookmarkStart w:id="4" w:name="_GoBack"/>
-            <w:bookmarkEnd w:id="4"/>
             <w:r>
               <w:rPr>
                 <w:rFonts w:ascii="Times New Roman" w:hAnsi="Times New Roman" w:cs="Times New Roman"/>
@@ -3623,7 +3622,7 @@
           <w:b/>
         </w:rPr>
       </w:pPr>
-      <w:bookmarkStart w:id="5" w:name="_Toc480880116"/>
+      <w:bookmarkStart w:id="4" w:name="_Toc480880116"/>
       <w:r>
         <w:rPr>
           <w:rFonts w:ascii="Times New Roman" w:eastAsia="Times New Roman" w:hAnsi="Times New Roman" w:cs="Times New Roman"/>
@@ -3632,7 +3631,7 @@
         <w:lastRenderedPageBreak/>
         <w:t>Tổng quan về quy trình làm SEO:</w:t>
       </w:r>
-      <w:bookmarkEnd w:id="5"/>
+      <w:bookmarkEnd w:id="4"/>
     </w:p>
     <w:p>
       <w:pPr>
@@ -3648,14 +3647,46 @@
           <w:b/>
         </w:rPr>
       </w:pPr>
-      <w:bookmarkStart w:id="6" w:name="_Toc480880117"/>
+      <w:bookmarkStart w:id="5" w:name="_Toc480880117"/>
       <w:r>
         <w:rPr>
           <w:rFonts w:ascii="Times New Roman" w:eastAsia="Times New Roman" w:hAnsi="Times New Roman" w:cs="Times New Roman"/>
           <w:b/>
         </w:rPr>
-        <w:t>Tìm keyword bằng google adword:</w:t>
-      </w:r>
+        <w:t xml:space="preserve">Tìm keyword bằng </w:t>
+      </w:r>
+      <w:r>
+        <w:rPr>
+          <w:rFonts w:ascii="Times New Roman" w:eastAsia="Times New Roman" w:hAnsi="Times New Roman" w:cs="Times New Roman"/>
+          <w:b/>
+          <w:lang w:val="vi-VN"/>
+        </w:rPr>
+        <w:t>G</w:t>
+      </w:r>
+      <w:r>
+        <w:rPr>
+          <w:rFonts w:ascii="Times New Roman" w:eastAsia="Times New Roman" w:hAnsi="Times New Roman" w:cs="Times New Roman"/>
+          <w:b/>
+        </w:rPr>
+        <w:t xml:space="preserve">oogle </w:t>
+      </w:r>
+      <w:r>
+        <w:rPr>
+          <w:rFonts w:ascii="Times New Roman" w:eastAsia="Times New Roman" w:hAnsi="Times New Roman" w:cs="Times New Roman"/>
+          <w:b/>
+          <w:lang w:val="vi-VN"/>
+        </w:rPr>
+        <w:t>A</w:t>
+      </w:r>
+      <w:r>
+        <w:rPr>
+          <w:rFonts w:ascii="Times New Roman" w:eastAsia="Times New Roman" w:hAnsi="Times New Roman" w:cs="Times New Roman"/>
+          <w:b/>
+        </w:rPr>
+        <w:t>dword:</w:t>
+      </w:r>
+      <w:bookmarkStart w:id="6" w:name="_GoBack"/>
+      <w:bookmarkEnd w:id="5"/>
       <w:bookmarkEnd w:id="6"/>
     </w:p>
     <w:p>
@@ -3680,6 +3711,7 @@
     <w:p>
       <w:pPr>
         <w:keepNext/>
+        <w:jc w:val="center"/>
       </w:pPr>
       <w:r>
         <w:rPr>
@@ -3726,20 +3758,63 @@
       <w:pPr>
         <w:pStyle w:val="Chuthich"/>
         <w:jc w:val="center"/>
-      </w:pPr>
-      <w:fldSimple w:instr=" SEQ Figure \* ARABIC ">
-        <w:r>
-          <w:rPr>
-            <w:noProof/>
-          </w:rPr>
-          <w:t>1</w:t>
-        </w:r>
-      </w:fldSimple>
-      <w:r>
-        <w:rPr>
+        <w:rPr>
+          <w:sz w:val="20"/>
+          <w:szCs w:val="20"/>
+        </w:rPr>
+      </w:pPr>
+      <w:r>
+        <w:rPr>
+          <w:sz w:val="20"/>
+          <w:szCs w:val="20"/>
           <w:lang w:val="vi-VN"/>
         </w:rPr>
-        <w:t xml:space="preserve"> - Cách vào Keyword Planner</w:t>
+        <w:t xml:space="preserve">Hình </w:t>
+      </w:r>
+      <w:r>
+        <w:rPr>
+          <w:sz w:val="20"/>
+          <w:szCs w:val="20"/>
+        </w:rPr>
+        <w:fldChar w:fldCharType="begin"/>
+      </w:r>
+      <w:r>
+        <w:rPr>
+          <w:sz w:val="20"/>
+          <w:szCs w:val="20"/>
+        </w:rPr>
+        <w:instrText xml:space="preserve"> SEQ Figure \* ARABIC </w:instrText>
+      </w:r>
+      <w:r>
+        <w:rPr>
+          <w:sz w:val="20"/>
+          <w:szCs w:val="20"/>
+        </w:rPr>
+        <w:fldChar w:fldCharType="separate"/>
+      </w:r>
+      <w:r>
+        <w:rPr>
+          <w:noProof/>
+          <w:sz w:val="20"/>
+          <w:szCs w:val="20"/>
+        </w:rPr>
+        <w:t>1</w:t>
+      </w:r>
+      <w:r>
+        <w:rPr>
+          <w:noProof/>
+          <w:sz w:val="20"/>
+          <w:szCs w:val="20"/>
+        </w:rPr>
+        <w:fldChar w:fldCharType="end"/>
+      </w:r>
+      <w:r>
+        <w:rPr>
+          <w:sz w:val="20"/>
+          <w:szCs w:val="20"/>
+          <w:lang w:val="vi-VN"/>
+        </w:rPr>
+        <w:t xml:space="preserve"> Cách vào Keyword Planner</w:t>
       </w:r>
     </w:p>
     <w:p>
@@ -3818,6 +3893,13 @@
       <w:r>
         <w:rPr>
           <w:rFonts w:ascii="Times New Roman" w:eastAsia="Times New Roman" w:hAnsi="Times New Roman" w:cs="Times New Roman"/>
+          <w:lang w:val="vi-VN"/>
+        </w:rPr>
+        <w:t xml:space="preserve">Hình </w:t>
+      </w:r>
+      <w:r>
+        <w:rPr>
+          <w:rFonts w:ascii="Times New Roman" w:eastAsia="Times New Roman" w:hAnsi="Times New Roman" w:cs="Times New Roman"/>
         </w:rPr>
         <w:fldChar w:fldCharType="begin"/>
       </w:r>
@@ -3850,7 +3932,13 @@
         <w:rPr>
           <w:lang w:val="vi-VN"/>
         </w:rPr>
-        <w:t xml:space="preserve"> - Cách dùng Keyword Planner để tìm kiếm</w:t>
+        <w:t>:</w:t>
+      </w:r>
+      <w:r>
+        <w:rPr>
+          <w:lang w:val="vi-VN"/>
+        </w:rPr>
+        <w:t xml:space="preserve"> Cách dùng Keyword Planner để tìm kiếm</w:t>
       </w:r>
     </w:p>
     <w:p>
@@ -3884,6 +3972,7 @@
     <w:p>
       <w:pPr>
         <w:keepNext/>
+        <w:jc w:val="center"/>
       </w:pPr>
       <w:r>
         <w:rPr>
@@ -3934,29 +4023,40 @@
           <w:rFonts w:ascii="Times New Roman" w:eastAsia="Times New Roman" w:hAnsi="Times New Roman" w:cs="Times New Roman"/>
           <w:sz w:val="28"/>
           <w:szCs w:val="28"/>
-        </w:rPr>
-      </w:pPr>
-      <w:r>
-        <w:rPr>
-          <w:rFonts w:ascii="Times New Roman" w:eastAsia="Times New Roman" w:hAnsi="Times New Roman" w:cs="Times New Roman"/>
-          <w:sz w:val="28"/>
-          <w:szCs w:val="28"/>
+          <w:lang w:val="vi-VN"/>
+        </w:rPr>
+      </w:pPr>
+      <w:r>
+        <w:rPr>
+          <w:rFonts w:ascii="Times New Roman" w:eastAsia="Times New Roman" w:hAnsi="Times New Roman" w:cs="Times New Roman"/>
+          <w:sz w:val="22"/>
+          <w:szCs w:val="22"/>
+          <w:lang w:val="vi-VN"/>
+        </w:rPr>
+        <w:t xml:space="preserve">Hình </w:t>
+      </w:r>
+      <w:r>
+        <w:rPr>
+          <w:rFonts w:ascii="Times New Roman" w:eastAsia="Times New Roman" w:hAnsi="Times New Roman" w:cs="Times New Roman"/>
+          <w:sz w:val="22"/>
+          <w:szCs w:val="22"/>
         </w:rPr>
         <w:fldChar w:fldCharType="begin"/>
       </w:r>
       <w:r>
         <w:rPr>
           <w:rFonts w:ascii="Times New Roman" w:eastAsia="Times New Roman" w:hAnsi="Times New Roman" w:cs="Times New Roman"/>
-          <w:sz w:val="28"/>
-          <w:szCs w:val="28"/>
+          <w:sz w:val="22"/>
+          <w:szCs w:val="22"/>
+          <w:lang w:val="vi-VN"/>
         </w:rPr>
         <w:instrText xml:space="preserve"> SEQ Figure \* ARABIC </w:instrText>
       </w:r>
       <w:r>
         <w:rPr>
           <w:rFonts w:ascii="Times New Roman" w:eastAsia="Times New Roman" w:hAnsi="Times New Roman" w:cs="Times New Roman"/>
-          <w:sz w:val="28"/>
-          <w:szCs w:val="28"/>
+          <w:sz w:val="22"/>
+          <w:szCs w:val="22"/>
         </w:rPr>
         <w:fldChar w:fldCharType="separate"/>
       </w:r>
@@ -3964,24 +4064,34 @@
         <w:rPr>
           <w:rFonts w:ascii="Times New Roman" w:eastAsia="Times New Roman" w:hAnsi="Times New Roman" w:cs="Times New Roman"/>
           <w:noProof/>
-          <w:sz w:val="28"/>
-          <w:szCs w:val="28"/>
+          <w:sz w:val="22"/>
+          <w:szCs w:val="22"/>
+          <w:lang w:val="vi-VN"/>
         </w:rPr>
         <w:t>3</w:t>
       </w:r>
       <w:r>
         <w:rPr>
           <w:rFonts w:ascii="Times New Roman" w:eastAsia="Times New Roman" w:hAnsi="Times New Roman" w:cs="Times New Roman"/>
-          <w:sz w:val="28"/>
-          <w:szCs w:val="28"/>
+          <w:sz w:val="22"/>
+          <w:szCs w:val="22"/>
         </w:rPr>
         <w:fldChar w:fldCharType="end"/>
       </w:r>
       <w:r>
         <w:rPr>
+          <w:rFonts w:ascii="Times New Roman" w:eastAsia="Times New Roman" w:hAnsi="Times New Roman" w:cs="Times New Roman"/>
+          <w:sz w:val="22"/>
+          <w:szCs w:val="22"/>
           <w:lang w:val="vi-VN"/>
         </w:rPr>
-        <w:t xml:space="preserve"> - Màn hình hiển thị kết quả tìm kiếm của Keyword Planner</w:t>
+        <w:t>:</w:t>
+      </w:r>
+      <w:r>
+        <w:rPr>
+          <w:lang w:val="vi-VN"/>
+        </w:rPr>
+        <w:t xml:space="preserve"> Màn hình hiển thị kết quả tìm kiếm của Keyword Planner</w:t>
       </w:r>
     </w:p>
     <w:p>
@@ -4014,6 +4124,7 @@
     <w:p>
       <w:pPr>
         <w:keepNext/>
+        <w:jc w:val="center"/>
       </w:pPr>
       <w:r>
         <w:rPr>
@@ -4179,6 +4290,7 @@
     <w:p>
       <w:pPr>
         <w:keepNext/>
+        <w:jc w:val="center"/>
       </w:pPr>
       <w:r>
         <w:rPr>
@@ -4312,6 +4424,7 @@
     <w:p>
       <w:pPr>
         <w:keepNext/>
+        <w:jc w:val="center"/>
       </w:pPr>
       <w:r>
         <w:rPr>
@@ -4319,8 +4432,8 @@
         </w:rPr>
         <w:drawing>
           <wp:inline distT="114300" distB="114300" distL="114300" distR="114300" wp14:anchorId="4A8B99E4" wp14:editId="689B9638">
-            <wp:extent cx="5734050" cy="3081338"/>
-            <wp:effectExtent l="0" t="0" r="0" b="0"/>
+            <wp:extent cx="5733458" cy="3438525"/>
+            <wp:effectExtent l="0" t="0" r="635" b="0"/>
             <wp:docPr id="13" name="image33.png"/>
             <wp:cNvGraphicFramePr/>
             <a:graphic xmlns:a="http://schemas.openxmlformats.org/drawingml/2006/main">
@@ -4340,7 +4453,7 @@
                   <pic:spPr>
                     <a:xfrm>
                       <a:off x="0" y="0"/>
-                      <a:ext cx="5734050" cy="3081338"/>
+                      <a:ext cx="5734222" cy="3438983"/>
                     </a:xfrm>
                     <a:prstGeom prst="rect">
                       <a:avLst/>
@@ -4435,7 +4548,6 @@
           <w:sz w:val="28"/>
           <w:szCs w:val="28"/>
         </w:rPr>
-        <w:lastRenderedPageBreak/>
         <w:t>B2: Quay lại trang đầu tiên mà kết quả tìm kiếm hiển thị lên, bỏ qua các trang được Google quảng cáo rồi kích vào  2 trang đầu tiên để xem xét cách viết content của họ như thế nào.</w:t>
       </w:r>
     </w:p>
@@ -4584,6 +4696,7 @@
         <w:rPr>
           <w:noProof/>
         </w:rPr>
+        <w:lastRenderedPageBreak/>
         <w:drawing>
           <wp:inline distT="114300" distB="114300" distL="114300" distR="114300" wp14:anchorId="48953961" wp14:editId="1FC71A8D">
             <wp:extent cx="5731200" cy="3441700"/>
@@ -4852,6 +4965,7 @@
           <w:rFonts w:ascii="Times New Roman" w:eastAsia="Times New Roman" w:hAnsi="Times New Roman" w:cs="Times New Roman"/>
           <w:b/>
         </w:rPr>
+        <w:lastRenderedPageBreak/>
         <w:t>Viết content</w:t>
       </w:r>
       <w:bookmarkEnd w:id="9"/>
@@ -5087,6 +5201,7 @@
         <w:rPr>
           <w:noProof/>
         </w:rPr>
+        <w:lastRenderedPageBreak/>
         <w:drawing>
           <wp:inline distT="114300" distB="114300" distL="114300" distR="114300" wp14:anchorId="452EECDF" wp14:editId="34420340">
             <wp:extent cx="5731200" cy="3225800"/>
@@ -5301,7 +5416,6 @@
           <w:rFonts w:ascii="Times New Roman" w:eastAsia="Times New Roman" w:hAnsi="Times New Roman" w:cs="Times New Roman"/>
           <w:b/>
         </w:rPr>
-        <w:lastRenderedPageBreak/>
         <w:t>Keyword:</w:t>
       </w:r>
       <w:bookmarkEnd w:id="11"/>
@@ -5351,6 +5465,7 @@
         <w:rPr>
           <w:noProof/>
         </w:rPr>
+        <w:lastRenderedPageBreak/>
         <w:drawing>
           <wp:inline distT="114300" distB="114300" distL="114300" distR="114300" wp14:anchorId="42F03C80" wp14:editId="154DE2E1">
             <wp:extent cx="5731200" cy="2959100"/>
@@ -5505,14 +5620,27 @@
         <w:pStyle w:val="Chuthich"/>
         <w:jc w:val="center"/>
       </w:pPr>
-      <w:fldSimple w:instr=" SEQ Figure \* ARABIC ">
-        <w:r>
-          <w:rPr>
-            <w:noProof/>
-          </w:rPr>
-          <w:t>13</w:t>
-        </w:r>
-      </w:fldSimple>
+      <w:r>
+        <w:fldChar w:fldCharType="begin"/>
+      </w:r>
+      <w:r>
+        <w:instrText xml:space="preserve"> SEQ Figure \* ARABIC </w:instrText>
+      </w:r>
+      <w:r>
+        <w:fldChar w:fldCharType="separate"/>
+      </w:r>
+      <w:r>
+        <w:rPr>
+          <w:noProof/>
+        </w:rPr>
+        <w:t>13</w:t>
+      </w:r>
+      <w:r>
+        <w:rPr>
+          <w:noProof/>
+        </w:rPr>
+        <w:fldChar w:fldCharType="end"/>
+      </w:r>
       <w:r>
         <w:t xml:space="preserve"> - Keyword tree tài liệ</w:t>
       </w:r>
@@ -5768,14 +5896,27 @@
         <w:pStyle w:val="Chuthich"/>
         <w:jc w:val="center"/>
       </w:pPr>
-      <w:fldSimple w:instr=" SEQ Figure \* ARABIC ">
-        <w:r>
-          <w:rPr>
-            <w:noProof/>
-          </w:rPr>
-          <w:t>15</w:t>
-        </w:r>
-      </w:fldSimple>
+      <w:r>
+        <w:fldChar w:fldCharType="begin"/>
+      </w:r>
+      <w:r>
+        <w:instrText xml:space="preserve"> SEQ Figure \* ARABIC </w:instrText>
+      </w:r>
+      <w:r>
+        <w:fldChar w:fldCharType="separate"/>
+      </w:r>
+      <w:r>
+        <w:rPr>
+          <w:noProof/>
+        </w:rPr>
+        <w:t>15</w:t>
+      </w:r>
+      <w:r>
+        <w:rPr>
+          <w:noProof/>
+        </w:rPr>
+        <w:fldChar w:fldCharType="end"/>
+      </w:r>
       <w:r>
         <w:t xml:space="preserve"> - Keyword tree tài liệ</w:t>
       </w:r>
@@ -9216,7 +9357,7 @@
       <w:rPr>
         <w:noProof/>
       </w:rPr>
-      <w:t>5</w:t>
+      <w:t>4</w:t>
     </w:r>
     <w:r>
       <w:fldChar w:fldCharType="end"/>

--- a/baocaochuyendeweb2.docx
+++ b/baocaochuyendeweb2.docx
@@ -970,7 +970,20 @@
                 <w:sz w:val="28"/>
                 <w:szCs w:val="28"/>
               </w:rPr>
-              <w:t>Tổng quan về quy trình làm SEO:</w:t>
+              <w:t>Tổng qua</w:t>
+            </w:r>
+            <w:bookmarkStart w:id="4" w:name="_GoBack"/>
+            <w:bookmarkEnd w:id="4"/>
+            <w:r>
+              <w:rPr>
+                <w:rStyle w:val="Siuktni"/>
+                <w:rFonts w:ascii="Times New Roman" w:eastAsia="Times New Roman" w:hAnsi="Times New Roman" w:cs="Times New Roman"/>
+                <w:b/>
+                <w:noProof/>
+                <w:sz w:val="28"/>
+                <w:szCs w:val="28"/>
+              </w:rPr>
+              <w:t>n về quy trình làm SEO:</w:t>
             </w:r>
             <w:r>
               <w:rPr>
@@ -1085,7 +1098,38 @@
                 <w:sz w:val="28"/>
                 <w:szCs w:val="28"/>
               </w:rPr>
-              <w:t>Tìm keyword bằng google adword:</w:t>
+              <w:t>Tìm keyword bằng G</w:t>
+            </w:r>
+            <w:r>
+              <w:rPr>
+                <w:rStyle w:val="Siuktni"/>
+                <w:rFonts w:ascii="Times New Roman" w:eastAsia="Times New Roman" w:hAnsi="Times New Roman" w:cs="Times New Roman"/>
+                <w:noProof/>
+                <w:sz w:val="28"/>
+                <w:szCs w:val="28"/>
+              </w:rPr>
+              <w:t xml:space="preserve">oogle </w:t>
+            </w:r>
+            <w:r>
+              <w:rPr>
+                <w:rStyle w:val="Siuktni"/>
+                <w:rFonts w:ascii="Times New Roman" w:eastAsia="Times New Roman" w:hAnsi="Times New Roman" w:cs="Times New Roman"/>
+                <w:noProof/>
+                <w:sz w:val="28"/>
+                <w:szCs w:val="28"/>
+                <w:lang w:val="vi-VN"/>
+              </w:rPr>
+              <w:t>A</w:t>
+            </w:r>
+            <w:r>
+              <w:rPr>
+                <w:rStyle w:val="Siuktni"/>
+                <w:rFonts w:ascii="Times New Roman" w:eastAsia="Times New Roman" w:hAnsi="Times New Roman" w:cs="Times New Roman"/>
+                <w:noProof/>
+                <w:sz w:val="28"/>
+                <w:szCs w:val="28"/>
+              </w:rPr>
+              <w:t>dword:</w:t>
             </w:r>
             <w:r>
               <w:rPr>
@@ -1489,7 +1533,7 @@
                 <w:sz w:val="28"/>
                 <w:szCs w:val="28"/>
               </w:rPr>
-              <w:t>8</w:t>
+              <w:t>9</w:t>
             </w:r>
             <w:r>
               <w:rPr>
@@ -1952,7 +1996,7 @@
                 <w:sz w:val="28"/>
                 <w:szCs w:val="28"/>
               </w:rPr>
-              <w:t>11</w:t>
+              <w:t>12</w:t>
             </w:r>
             <w:r>
               <w:rPr>
@@ -2067,7 +2111,7 @@
                 <w:sz w:val="28"/>
                 <w:szCs w:val="28"/>
               </w:rPr>
-              <w:t>11</w:t>
+              <w:t>12</w:t>
             </w:r>
             <w:r>
               <w:rPr>
@@ -2182,7 +2226,7 @@
                 <w:sz w:val="28"/>
                 <w:szCs w:val="28"/>
               </w:rPr>
-              <w:t>12</w:t>
+              <w:t>13</w:t>
             </w:r>
             <w:r>
               <w:rPr>
@@ -2297,7 +2341,7 @@
                 <w:sz w:val="28"/>
                 <w:szCs w:val="28"/>
               </w:rPr>
-              <w:t>12</w:t>
+              <w:t>13</w:t>
             </w:r>
             <w:r>
               <w:rPr>
@@ -2412,7 +2456,7 @@
                 <w:sz w:val="28"/>
                 <w:szCs w:val="28"/>
               </w:rPr>
-              <w:t>13</w:t>
+              <w:t>14</w:t>
             </w:r>
             <w:r>
               <w:rPr>
@@ -2527,7 +2571,7 @@
                 <w:sz w:val="28"/>
                 <w:szCs w:val="28"/>
               </w:rPr>
-              <w:t>13</w:t>
+              <w:t>14</w:t>
             </w:r>
             <w:r>
               <w:rPr>
@@ -2645,7 +2689,7 @@
                 <w:sz w:val="28"/>
                 <w:szCs w:val="28"/>
               </w:rPr>
-              <w:t>14</w:t>
+              <w:t>15</w:t>
             </w:r>
             <w:r>
               <w:rPr>
@@ -2763,7 +2807,7 @@
                 <w:sz w:val="28"/>
                 <w:szCs w:val="28"/>
               </w:rPr>
-              <w:t>15</w:t>
+              <w:t>16</w:t>
             </w:r>
             <w:r>
               <w:rPr>
@@ -2878,7 +2922,7 @@
                 <w:sz w:val="28"/>
                 <w:szCs w:val="28"/>
               </w:rPr>
-              <w:t>15</w:t>
+              <w:t>16</w:t>
             </w:r>
             <w:r>
               <w:rPr>
@@ -2993,7 +3037,7 @@
                 <w:sz w:val="28"/>
                 <w:szCs w:val="28"/>
               </w:rPr>
-              <w:t>17</w:t>
+              <w:t>18</w:t>
             </w:r>
             <w:r>
               <w:rPr>
@@ -3108,7 +3152,7 @@
                 <w:sz w:val="28"/>
                 <w:szCs w:val="28"/>
               </w:rPr>
-              <w:t>17</w:t>
+              <w:t>18</w:t>
             </w:r>
             <w:r>
               <w:rPr>
@@ -3223,7 +3267,7 @@
                 <w:sz w:val="28"/>
                 <w:szCs w:val="28"/>
               </w:rPr>
-              <w:t>18</w:t>
+              <w:t>19</w:t>
             </w:r>
             <w:r>
               <w:rPr>
@@ -3338,7 +3382,7 @@
                 <w:sz w:val="28"/>
                 <w:szCs w:val="28"/>
               </w:rPr>
-              <w:t>19</w:t>
+              <w:t>20</w:t>
             </w:r>
             <w:r>
               <w:rPr>
@@ -3453,7 +3497,7 @@
                 <w:sz w:val="28"/>
                 <w:szCs w:val="28"/>
               </w:rPr>
-              <w:t>21</w:t>
+              <w:t>22</w:t>
             </w:r>
             <w:r>
               <w:rPr>
@@ -3568,7 +3612,7 @@
                 <w:sz w:val="28"/>
                 <w:szCs w:val="28"/>
               </w:rPr>
-              <w:t>22</w:t>
+              <w:t>23</w:t>
             </w:r>
             <w:r>
               <w:rPr>
@@ -3622,7 +3666,7 @@
           <w:b/>
         </w:rPr>
       </w:pPr>
-      <w:bookmarkStart w:id="4" w:name="_Toc480880116"/>
+      <w:bookmarkStart w:id="5" w:name="_Toc480880116"/>
       <w:r>
         <w:rPr>
           <w:rFonts w:ascii="Times New Roman" w:eastAsia="Times New Roman" w:hAnsi="Times New Roman" w:cs="Times New Roman"/>
@@ -3631,7 +3675,7 @@
         <w:lastRenderedPageBreak/>
         <w:t>Tổng quan về quy trình làm SEO:</w:t>
       </w:r>
-      <w:bookmarkEnd w:id="4"/>
+      <w:bookmarkEnd w:id="5"/>
     </w:p>
     <w:p>
       <w:pPr>
@@ -3647,7 +3691,7 @@
           <w:b/>
         </w:rPr>
       </w:pPr>
-      <w:bookmarkStart w:id="5" w:name="_Toc480880117"/>
+      <w:bookmarkStart w:id="6" w:name="_Toc480880117"/>
       <w:r>
         <w:rPr>
           <w:rFonts w:ascii="Times New Roman" w:eastAsia="Times New Roman" w:hAnsi="Times New Roman" w:cs="Times New Roman"/>
@@ -3685,8 +3729,6 @@
         </w:rPr>
         <w:t>dword:</w:t>
       </w:r>
-      <w:bookmarkStart w:id="6" w:name="_GoBack"/>
-      <w:bookmarkEnd w:id="5"/>
       <w:bookmarkEnd w:id="6"/>
     </w:p>
     <w:p>
@@ -3757,6 +3799,7 @@
     <w:p>
       <w:pPr>
         <w:pStyle w:val="Chuthich"/>
+        <w:spacing w:before="240"/>
         <w:jc w:val="center"/>
         <w:rPr>
           <w:sz w:val="20"/>
@@ -3847,8 +3890,8 @@
         </w:rPr>
         <w:drawing>
           <wp:inline distT="114300" distB="114300" distL="114300" distR="114300" wp14:anchorId="324B5419" wp14:editId="0EE608EB">
-            <wp:extent cx="4481195" cy="4076700"/>
-            <wp:effectExtent l="0" t="0" r="0" b="0"/>
+            <wp:extent cx="4481195" cy="3876675"/>
+            <wp:effectExtent l="0" t="0" r="0" b="9525"/>
             <wp:docPr id="1" name="image19.png"/>
             <wp:cNvGraphicFramePr/>
             <a:graphic xmlns:a="http://schemas.openxmlformats.org/drawingml/2006/main">
@@ -3868,7 +3911,7 @@
                   <pic:spPr>
                     <a:xfrm>
                       <a:off x="0" y="0"/>
-                      <a:ext cx="4481513" cy="4076989"/>
+                      <a:ext cx="4481513" cy="3876950"/>
                     </a:xfrm>
                     <a:prstGeom prst="rect">
                       <a:avLst/>
@@ -3885,14 +3928,19 @@
     <w:p>
       <w:pPr>
         <w:pStyle w:val="Chuthich"/>
+        <w:spacing w:before="240"/>
         <w:jc w:val="center"/>
         <w:rPr>
           <w:rFonts w:ascii="Times New Roman" w:eastAsia="Times New Roman" w:hAnsi="Times New Roman" w:cs="Times New Roman"/>
-        </w:rPr>
-      </w:pPr>
-      <w:r>
-        <w:rPr>
-          <w:rFonts w:ascii="Times New Roman" w:eastAsia="Times New Roman" w:hAnsi="Times New Roman" w:cs="Times New Roman"/>
+          <w:sz w:val="20"/>
+          <w:szCs w:val="20"/>
+        </w:rPr>
+      </w:pPr>
+      <w:r>
+        <w:rPr>
+          <w:rFonts w:ascii="Times New Roman" w:eastAsia="Times New Roman" w:hAnsi="Times New Roman" w:cs="Times New Roman"/>
+          <w:sz w:val="20"/>
+          <w:szCs w:val="20"/>
           <w:lang w:val="vi-VN"/>
         </w:rPr>
         <w:t xml:space="preserve">Hình </w:t>
@@ -3900,18 +3948,24 @@
       <w:r>
         <w:rPr>
           <w:rFonts w:ascii="Times New Roman" w:eastAsia="Times New Roman" w:hAnsi="Times New Roman" w:cs="Times New Roman"/>
+          <w:sz w:val="20"/>
+          <w:szCs w:val="20"/>
         </w:rPr>
         <w:fldChar w:fldCharType="begin"/>
       </w:r>
       <w:r>
         <w:rPr>
           <w:rFonts w:ascii="Times New Roman" w:eastAsia="Times New Roman" w:hAnsi="Times New Roman" w:cs="Times New Roman"/>
+          <w:sz w:val="20"/>
+          <w:szCs w:val="20"/>
         </w:rPr>
         <w:instrText xml:space="preserve"> SEQ Figure \* ARABIC </w:instrText>
       </w:r>
       <w:r>
         <w:rPr>
           <w:rFonts w:ascii="Times New Roman" w:eastAsia="Times New Roman" w:hAnsi="Times New Roman" w:cs="Times New Roman"/>
+          <w:sz w:val="20"/>
+          <w:szCs w:val="20"/>
         </w:rPr>
         <w:fldChar w:fldCharType="separate"/>
       </w:r>
@@ -3919,23 +3973,31 @@
         <w:rPr>
           <w:rFonts w:ascii="Times New Roman" w:eastAsia="Times New Roman" w:hAnsi="Times New Roman" w:cs="Times New Roman"/>
           <w:noProof/>
+          <w:sz w:val="20"/>
+          <w:szCs w:val="20"/>
         </w:rPr>
         <w:t>2</w:t>
       </w:r>
       <w:r>
         <w:rPr>
           <w:rFonts w:ascii="Times New Roman" w:eastAsia="Times New Roman" w:hAnsi="Times New Roman" w:cs="Times New Roman"/>
+          <w:sz w:val="20"/>
+          <w:szCs w:val="20"/>
         </w:rPr>
         <w:fldChar w:fldCharType="end"/>
       </w:r>
       <w:r>
         <w:rPr>
+          <w:sz w:val="20"/>
+          <w:szCs w:val="20"/>
           <w:lang w:val="vi-VN"/>
         </w:rPr>
         <w:t>:</w:t>
       </w:r>
       <w:r>
         <w:rPr>
+          <w:sz w:val="20"/>
+          <w:szCs w:val="20"/>
           <w:lang w:val="vi-VN"/>
         </w:rPr>
         <w:t xml:space="preserve"> Cách dùng Keyword Planner để tìm kiếm</w:t>
@@ -4018,19 +4080,20 @@
     <w:p>
       <w:pPr>
         <w:pStyle w:val="Chuthich"/>
+        <w:spacing w:before="240"/>
         <w:jc w:val="center"/>
         <w:rPr>
           <w:rFonts w:ascii="Times New Roman" w:eastAsia="Times New Roman" w:hAnsi="Times New Roman" w:cs="Times New Roman"/>
-          <w:sz w:val="28"/>
-          <w:szCs w:val="28"/>
+          <w:sz w:val="20"/>
+          <w:szCs w:val="20"/>
           <w:lang w:val="vi-VN"/>
         </w:rPr>
       </w:pPr>
       <w:r>
         <w:rPr>
           <w:rFonts w:ascii="Times New Roman" w:eastAsia="Times New Roman" w:hAnsi="Times New Roman" w:cs="Times New Roman"/>
-          <w:sz w:val="22"/>
-          <w:szCs w:val="22"/>
+          <w:sz w:val="20"/>
+          <w:szCs w:val="20"/>
           <w:lang w:val="vi-VN"/>
         </w:rPr>
         <w:t xml:space="preserve">Hình </w:t>
@@ -4038,16 +4101,16 @@
       <w:r>
         <w:rPr>
           <w:rFonts w:ascii="Times New Roman" w:eastAsia="Times New Roman" w:hAnsi="Times New Roman" w:cs="Times New Roman"/>
-          <w:sz w:val="22"/>
-          <w:szCs w:val="22"/>
+          <w:sz w:val="20"/>
+          <w:szCs w:val="20"/>
         </w:rPr>
         <w:fldChar w:fldCharType="begin"/>
       </w:r>
       <w:r>
         <w:rPr>
           <w:rFonts w:ascii="Times New Roman" w:eastAsia="Times New Roman" w:hAnsi="Times New Roman" w:cs="Times New Roman"/>
-          <w:sz w:val="22"/>
-          <w:szCs w:val="22"/>
+          <w:sz w:val="20"/>
+          <w:szCs w:val="20"/>
           <w:lang w:val="vi-VN"/>
         </w:rPr>
         <w:instrText xml:space="preserve"> SEQ Figure \* ARABIC </w:instrText>
@@ -4055,8 +4118,8 @@
       <w:r>
         <w:rPr>
           <w:rFonts w:ascii="Times New Roman" w:eastAsia="Times New Roman" w:hAnsi="Times New Roman" w:cs="Times New Roman"/>
-          <w:sz w:val="22"/>
-          <w:szCs w:val="22"/>
+          <w:sz w:val="20"/>
+          <w:szCs w:val="20"/>
         </w:rPr>
         <w:fldChar w:fldCharType="separate"/>
       </w:r>
@@ -4064,8 +4127,8 @@
         <w:rPr>
           <w:rFonts w:ascii="Times New Roman" w:eastAsia="Times New Roman" w:hAnsi="Times New Roman" w:cs="Times New Roman"/>
           <w:noProof/>
-          <w:sz w:val="22"/>
-          <w:szCs w:val="22"/>
+          <w:sz w:val="20"/>
+          <w:szCs w:val="20"/>
           <w:lang w:val="vi-VN"/>
         </w:rPr>
         <w:t>3</w:t>
@@ -4073,22 +4136,24 @@
       <w:r>
         <w:rPr>
           <w:rFonts w:ascii="Times New Roman" w:eastAsia="Times New Roman" w:hAnsi="Times New Roman" w:cs="Times New Roman"/>
-          <w:sz w:val="22"/>
-          <w:szCs w:val="22"/>
+          <w:sz w:val="20"/>
+          <w:szCs w:val="20"/>
         </w:rPr>
         <w:fldChar w:fldCharType="end"/>
       </w:r>
       <w:r>
         <w:rPr>
           <w:rFonts w:ascii="Times New Roman" w:eastAsia="Times New Roman" w:hAnsi="Times New Roman" w:cs="Times New Roman"/>
-          <w:sz w:val="22"/>
-          <w:szCs w:val="22"/>
+          <w:sz w:val="20"/>
+          <w:szCs w:val="20"/>
           <w:lang w:val="vi-VN"/>
         </w:rPr>
         <w:t>:</w:t>
       </w:r>
       <w:r>
         <w:rPr>
+          <w:sz w:val="20"/>
+          <w:szCs w:val="20"/>
           <w:lang w:val="vi-VN"/>
         </w:rPr>
         <w:t xml:space="preserve"> Màn hình hiển thị kết quả tìm kiếm của Keyword Planner</w:t>
@@ -4101,13 +4166,15 @@
           <w:rFonts w:ascii="Times New Roman" w:eastAsia="Times New Roman" w:hAnsi="Times New Roman" w:cs="Times New Roman"/>
           <w:sz w:val="28"/>
           <w:szCs w:val="28"/>
-        </w:rPr>
-      </w:pPr>
-      <w:r>
-        <w:rPr>
-          <w:rFonts w:ascii="Times New Roman" w:eastAsia="Times New Roman" w:hAnsi="Times New Roman" w:cs="Times New Roman"/>
-          <w:sz w:val="28"/>
-          <w:szCs w:val="28"/>
+          <w:lang w:val="vi-VN"/>
+        </w:rPr>
+      </w:pPr>
+      <w:r>
+        <w:rPr>
+          <w:rFonts w:ascii="Times New Roman" w:eastAsia="Times New Roman" w:hAnsi="Times New Roman" w:cs="Times New Roman"/>
+          <w:sz w:val="28"/>
+          <w:szCs w:val="28"/>
+          <w:lang w:val="vi-VN"/>
         </w:rPr>
         <w:t>B4: Tìm và xem xét các từ khóa phù hợp với mục đích của người dùng cũng như mục đích sử dụng của mình để copy và tạo ra một file excel keyword mong muốn</w:t>
       </w:r>
@@ -4118,6 +4185,7 @@
           <w:rFonts w:ascii="Times New Roman" w:eastAsia="Times New Roman" w:hAnsi="Times New Roman" w:cs="Times New Roman"/>
           <w:sz w:val="28"/>
           <w:szCs w:val="28"/>
+          <w:lang w:val="vi-VN"/>
         </w:rPr>
       </w:pPr>
     </w:p>
@@ -4132,8 +4200,8 @@
         </w:rPr>
         <w:drawing>
           <wp:inline distT="114300" distB="114300" distL="114300" distR="114300" wp14:anchorId="1B42B6FA" wp14:editId="69725063">
-            <wp:extent cx="5731200" cy="3225800"/>
-            <wp:effectExtent l="0" t="0" r="0" b="0"/>
+            <wp:extent cx="5730875" cy="3086100"/>
+            <wp:effectExtent l="0" t="0" r="3175" b="0"/>
             <wp:docPr id="5" name="image25.png"/>
             <wp:cNvGraphicFramePr/>
             <a:graphic xmlns:a="http://schemas.openxmlformats.org/drawingml/2006/main">
@@ -4153,7 +4221,7 @@
                   <pic:spPr>
                     <a:xfrm>
                       <a:off x="0" y="0"/>
-                      <a:ext cx="5731200" cy="3225800"/>
+                      <a:ext cx="5731201" cy="3086276"/>
                     </a:xfrm>
                     <a:prstGeom prst="rect">
                       <a:avLst/>
@@ -4170,26 +4238,44 @@
     <w:p>
       <w:pPr>
         <w:pStyle w:val="Chuthich"/>
+        <w:spacing w:before="240"/>
         <w:jc w:val="center"/>
         <w:rPr>
           <w:rFonts w:ascii="Times New Roman" w:eastAsia="Times New Roman" w:hAnsi="Times New Roman" w:cs="Times New Roman"/>
-        </w:rPr>
-      </w:pPr>
-      <w:r>
-        <w:rPr>
-          <w:rFonts w:ascii="Times New Roman" w:eastAsia="Times New Roman" w:hAnsi="Times New Roman" w:cs="Times New Roman"/>
+          <w:sz w:val="20"/>
+          <w:szCs w:val="20"/>
+        </w:rPr>
+      </w:pPr>
+      <w:r>
+        <w:rPr>
+          <w:rFonts w:ascii="Times New Roman" w:eastAsia="Times New Roman" w:hAnsi="Times New Roman" w:cs="Times New Roman"/>
+          <w:sz w:val="20"/>
+          <w:szCs w:val="20"/>
+          <w:lang w:val="vi-VN"/>
+        </w:rPr>
+        <w:t xml:space="preserve">Hình </w:t>
+      </w:r>
+      <w:r>
+        <w:rPr>
+          <w:rFonts w:ascii="Times New Roman" w:eastAsia="Times New Roman" w:hAnsi="Times New Roman" w:cs="Times New Roman"/>
+          <w:sz w:val="20"/>
+          <w:szCs w:val="20"/>
         </w:rPr>
         <w:fldChar w:fldCharType="begin"/>
       </w:r>
       <w:r>
         <w:rPr>
           <w:rFonts w:ascii="Times New Roman" w:eastAsia="Times New Roman" w:hAnsi="Times New Roman" w:cs="Times New Roman"/>
+          <w:sz w:val="20"/>
+          <w:szCs w:val="20"/>
         </w:rPr>
         <w:instrText xml:space="preserve"> SEQ Figure \* ARABIC </w:instrText>
       </w:r>
       <w:r>
         <w:rPr>
           <w:rFonts w:ascii="Times New Roman" w:eastAsia="Times New Roman" w:hAnsi="Times New Roman" w:cs="Times New Roman"/>
+          <w:sz w:val="20"/>
+          <w:szCs w:val="20"/>
         </w:rPr>
         <w:fldChar w:fldCharType="separate"/>
       </w:r>
@@ -4197,27 +4283,35 @@
         <w:rPr>
           <w:rFonts w:ascii="Times New Roman" w:eastAsia="Times New Roman" w:hAnsi="Times New Roman" w:cs="Times New Roman"/>
           <w:noProof/>
+          <w:sz w:val="20"/>
+          <w:szCs w:val="20"/>
         </w:rPr>
         <w:t>4</w:t>
       </w:r>
       <w:r>
         <w:rPr>
           <w:rFonts w:ascii="Times New Roman" w:eastAsia="Times New Roman" w:hAnsi="Times New Roman" w:cs="Times New Roman"/>
+          <w:sz w:val="20"/>
+          <w:szCs w:val="20"/>
         </w:rPr>
         <w:fldChar w:fldCharType="end"/>
       </w:r>
       <w:r>
         <w:rPr>
           <w:rFonts w:ascii="Times New Roman" w:eastAsia="Times New Roman" w:hAnsi="Times New Roman" w:cs="Times New Roman"/>
+          <w:sz w:val="20"/>
+          <w:szCs w:val="20"/>
           <w:lang w:val="vi-VN"/>
         </w:rPr>
-        <w:t xml:space="preserve"> </w:t>
-      </w:r>
-      <w:r>
-        <w:rPr>
+        <w:t>:</w:t>
+      </w:r>
+      <w:r>
+        <w:rPr>
+          <w:sz w:val="20"/>
+          <w:szCs w:val="20"/>
           <w:lang w:val="vi-VN"/>
         </w:rPr>
-        <w:t>- File excel lưu các Keyword</w:t>
+        <w:t xml:space="preserve"> File excel lưu các Keyword</w:t>
       </w:r>
     </w:p>
     <w:p>
@@ -4336,26 +4430,44 @@
     <w:p>
       <w:pPr>
         <w:pStyle w:val="Chuthich"/>
+        <w:spacing w:before="240"/>
         <w:jc w:val="center"/>
         <w:rPr>
           <w:rFonts w:ascii="Times New Roman" w:eastAsia="Times New Roman" w:hAnsi="Times New Roman" w:cs="Times New Roman"/>
-        </w:rPr>
-      </w:pPr>
-      <w:r>
-        <w:rPr>
-          <w:rFonts w:ascii="Times New Roman" w:eastAsia="Times New Roman" w:hAnsi="Times New Roman" w:cs="Times New Roman"/>
+          <w:sz w:val="20"/>
+          <w:szCs w:val="20"/>
+        </w:rPr>
+      </w:pPr>
+      <w:r>
+        <w:rPr>
+          <w:rFonts w:ascii="Times New Roman" w:eastAsia="Times New Roman" w:hAnsi="Times New Roman" w:cs="Times New Roman"/>
+          <w:sz w:val="20"/>
+          <w:szCs w:val="20"/>
+          <w:lang w:val="vi-VN"/>
+        </w:rPr>
+        <w:t xml:space="preserve">Hình </w:t>
+      </w:r>
+      <w:r>
+        <w:rPr>
+          <w:rFonts w:ascii="Times New Roman" w:eastAsia="Times New Roman" w:hAnsi="Times New Roman" w:cs="Times New Roman"/>
+          <w:sz w:val="20"/>
+          <w:szCs w:val="20"/>
         </w:rPr>
         <w:fldChar w:fldCharType="begin"/>
       </w:r>
       <w:r>
         <w:rPr>
           <w:rFonts w:ascii="Times New Roman" w:eastAsia="Times New Roman" w:hAnsi="Times New Roman" w:cs="Times New Roman"/>
+          <w:sz w:val="20"/>
+          <w:szCs w:val="20"/>
         </w:rPr>
         <w:instrText xml:space="preserve"> SEQ Figure \* ARABIC </w:instrText>
       </w:r>
       <w:r>
         <w:rPr>
           <w:rFonts w:ascii="Times New Roman" w:eastAsia="Times New Roman" w:hAnsi="Times New Roman" w:cs="Times New Roman"/>
+          <w:sz w:val="20"/>
+          <w:szCs w:val="20"/>
         </w:rPr>
         <w:fldChar w:fldCharType="separate"/>
       </w:r>
@@ -4363,20 +4475,35 @@
         <w:rPr>
           <w:rFonts w:ascii="Times New Roman" w:eastAsia="Times New Roman" w:hAnsi="Times New Roman" w:cs="Times New Roman"/>
           <w:noProof/>
+          <w:sz w:val="20"/>
+          <w:szCs w:val="20"/>
         </w:rPr>
         <w:t>5</w:t>
       </w:r>
       <w:r>
         <w:rPr>
           <w:rFonts w:ascii="Times New Roman" w:eastAsia="Times New Roman" w:hAnsi="Times New Roman" w:cs="Times New Roman"/>
+          <w:sz w:val="20"/>
+          <w:szCs w:val="20"/>
         </w:rPr>
         <w:fldChar w:fldCharType="end"/>
       </w:r>
       <w:r>
         <w:rPr>
+          <w:rFonts w:ascii="Times New Roman" w:eastAsia="Times New Roman" w:hAnsi="Times New Roman" w:cs="Times New Roman"/>
+          <w:sz w:val="20"/>
+          <w:szCs w:val="20"/>
           <w:lang w:val="vi-VN"/>
         </w:rPr>
-        <w:t xml:space="preserve"> - Tool Gliffy.com để vẽ các Keyword Tree</w:t>
+        <w:t>:</w:t>
+      </w:r>
+      <w:r>
+        <w:rPr>
+          <w:sz w:val="20"/>
+          <w:szCs w:val="20"/>
+          <w:lang w:val="vi-VN"/>
+        </w:rPr>
+        <w:t xml:space="preserve"> Tool Gliffy.com để vẽ các Keyword Tree</w:t>
       </w:r>
     </w:p>
     <w:p>
@@ -4470,26 +4597,44 @@
     <w:p>
       <w:pPr>
         <w:pStyle w:val="Chuthich"/>
+        <w:spacing w:before="240"/>
         <w:jc w:val="center"/>
         <w:rPr>
           <w:rFonts w:ascii="Times New Roman" w:eastAsia="Times New Roman" w:hAnsi="Times New Roman" w:cs="Times New Roman"/>
-        </w:rPr>
-      </w:pPr>
-      <w:r>
-        <w:rPr>
-          <w:rFonts w:ascii="Times New Roman" w:eastAsia="Times New Roman" w:hAnsi="Times New Roman" w:cs="Times New Roman"/>
+          <w:sz w:val="20"/>
+          <w:szCs w:val="20"/>
+        </w:rPr>
+      </w:pPr>
+      <w:r>
+        <w:rPr>
+          <w:rFonts w:ascii="Times New Roman" w:eastAsia="Times New Roman" w:hAnsi="Times New Roman" w:cs="Times New Roman"/>
+          <w:sz w:val="20"/>
+          <w:szCs w:val="20"/>
+          <w:lang w:val="vi-VN"/>
+        </w:rPr>
+        <w:t xml:space="preserve">Hình </w:t>
+      </w:r>
+      <w:r>
+        <w:rPr>
+          <w:rFonts w:ascii="Times New Roman" w:eastAsia="Times New Roman" w:hAnsi="Times New Roman" w:cs="Times New Roman"/>
+          <w:sz w:val="20"/>
+          <w:szCs w:val="20"/>
         </w:rPr>
         <w:fldChar w:fldCharType="begin"/>
       </w:r>
       <w:r>
         <w:rPr>
           <w:rFonts w:ascii="Times New Roman" w:eastAsia="Times New Roman" w:hAnsi="Times New Roman" w:cs="Times New Roman"/>
+          <w:sz w:val="20"/>
+          <w:szCs w:val="20"/>
         </w:rPr>
         <w:instrText xml:space="preserve"> SEQ Figure \* ARABIC </w:instrText>
       </w:r>
       <w:r>
         <w:rPr>
           <w:rFonts w:ascii="Times New Roman" w:eastAsia="Times New Roman" w:hAnsi="Times New Roman" w:cs="Times New Roman"/>
+          <w:sz w:val="20"/>
+          <w:szCs w:val="20"/>
         </w:rPr>
         <w:fldChar w:fldCharType="separate"/>
       </w:r>
@@ -4497,20 +4642,34 @@
         <w:rPr>
           <w:rFonts w:ascii="Times New Roman" w:eastAsia="Times New Roman" w:hAnsi="Times New Roman" w:cs="Times New Roman"/>
           <w:noProof/>
+          <w:sz w:val="20"/>
+          <w:szCs w:val="20"/>
         </w:rPr>
         <w:t>6</w:t>
       </w:r>
       <w:r>
         <w:rPr>
           <w:rFonts w:ascii="Times New Roman" w:eastAsia="Times New Roman" w:hAnsi="Times New Roman" w:cs="Times New Roman"/>
+          <w:sz w:val="20"/>
+          <w:szCs w:val="20"/>
         </w:rPr>
         <w:fldChar w:fldCharType="end"/>
       </w:r>
       <w:r>
         <w:rPr>
+          <w:sz w:val="20"/>
+          <w:szCs w:val="20"/>
           <w:lang w:val="vi-VN"/>
         </w:rPr>
-        <w:t xml:space="preserve"> - Kết quả tìm kiếm Google</w:t>
+        <w:t>:</w:t>
+      </w:r>
+      <w:r>
+        <w:rPr>
+          <w:sz w:val="20"/>
+          <w:szCs w:val="20"/>
+          <w:lang w:val="vi-VN"/>
+        </w:rPr>
+        <w:t xml:space="preserve"> Kết quả tìm kiếm Google</w:t>
       </w:r>
     </w:p>
     <w:p>
@@ -4599,34 +4758,44 @@
     <w:p>
       <w:pPr>
         <w:pStyle w:val="Chuthich"/>
+        <w:spacing w:before="240"/>
         <w:jc w:val="center"/>
         <w:rPr>
           <w:rFonts w:ascii="Times New Roman" w:eastAsia="Times New Roman" w:hAnsi="Times New Roman" w:cs="Times New Roman"/>
-          <w:sz w:val="28"/>
-          <w:szCs w:val="28"/>
-        </w:rPr>
-      </w:pPr>
-      <w:r>
-        <w:rPr>
-          <w:rFonts w:ascii="Times New Roman" w:eastAsia="Times New Roman" w:hAnsi="Times New Roman" w:cs="Times New Roman"/>
-          <w:sz w:val="28"/>
-          <w:szCs w:val="28"/>
+          <w:sz w:val="20"/>
+          <w:szCs w:val="20"/>
+        </w:rPr>
+      </w:pPr>
+      <w:r>
+        <w:rPr>
+          <w:rFonts w:ascii="Times New Roman" w:eastAsia="Times New Roman" w:hAnsi="Times New Roman" w:cs="Times New Roman"/>
+          <w:sz w:val="20"/>
+          <w:szCs w:val="20"/>
+          <w:lang w:val="vi-VN"/>
+        </w:rPr>
+        <w:t xml:space="preserve">Hình </w:t>
+      </w:r>
+      <w:r>
+        <w:rPr>
+          <w:rFonts w:ascii="Times New Roman" w:eastAsia="Times New Roman" w:hAnsi="Times New Roman" w:cs="Times New Roman"/>
+          <w:sz w:val="20"/>
+          <w:szCs w:val="20"/>
         </w:rPr>
         <w:fldChar w:fldCharType="begin"/>
       </w:r>
       <w:r>
         <w:rPr>
           <w:rFonts w:ascii="Times New Roman" w:eastAsia="Times New Roman" w:hAnsi="Times New Roman" w:cs="Times New Roman"/>
-          <w:sz w:val="28"/>
-          <w:szCs w:val="28"/>
+          <w:sz w:val="20"/>
+          <w:szCs w:val="20"/>
         </w:rPr>
         <w:instrText xml:space="preserve"> SEQ Figure \* ARABIC </w:instrText>
       </w:r>
       <w:r>
         <w:rPr>
           <w:rFonts w:ascii="Times New Roman" w:eastAsia="Times New Roman" w:hAnsi="Times New Roman" w:cs="Times New Roman"/>
-          <w:sz w:val="28"/>
-          <w:szCs w:val="28"/>
+          <w:sz w:val="20"/>
+          <w:szCs w:val="20"/>
         </w:rPr>
         <w:fldChar w:fldCharType="separate"/>
       </w:r>
@@ -4634,24 +4803,35 @@
         <w:rPr>
           <w:rFonts w:ascii="Times New Roman" w:eastAsia="Times New Roman" w:hAnsi="Times New Roman" w:cs="Times New Roman"/>
           <w:noProof/>
-          <w:sz w:val="28"/>
-          <w:szCs w:val="28"/>
+          <w:sz w:val="20"/>
+          <w:szCs w:val="20"/>
         </w:rPr>
         <w:t>7</w:t>
       </w:r>
       <w:r>
         <w:rPr>
           <w:rFonts w:ascii="Times New Roman" w:eastAsia="Times New Roman" w:hAnsi="Times New Roman" w:cs="Times New Roman"/>
-          <w:sz w:val="28"/>
-          <w:szCs w:val="28"/>
+          <w:sz w:val="20"/>
+          <w:szCs w:val="20"/>
         </w:rPr>
         <w:fldChar w:fldCharType="end"/>
       </w:r>
       <w:r>
         <w:rPr>
+          <w:rFonts w:ascii="Times New Roman" w:eastAsia="Times New Roman" w:hAnsi="Times New Roman" w:cs="Times New Roman"/>
+          <w:sz w:val="20"/>
+          <w:szCs w:val="20"/>
           <w:lang w:val="vi-VN"/>
         </w:rPr>
-        <w:t xml:space="preserve"> - Cách vào 2 trang đầu tiên của kết quả tìm kiếm</w:t>
+        <w:t>:</w:t>
+      </w:r>
+      <w:r>
+        <w:rPr>
+          <w:sz w:val="20"/>
+          <w:szCs w:val="20"/>
+          <w:lang w:val="vi-VN"/>
+        </w:rPr>
+        <w:t xml:space="preserve"> Cách vào 2 trang đầu tiên của kết quả tìm kiếm</w:t>
       </w:r>
     </w:p>
     <w:p>
@@ -4685,6 +4865,24 @@
           <w:sz w:val="28"/>
           <w:szCs w:val="28"/>
         </w:rPr>
+        <w:br w:type="page"/>
+      </w:r>
+    </w:p>
+    <w:p>
+      <w:pPr>
+        <w:rPr>
+          <w:rFonts w:ascii="Times New Roman" w:eastAsia="Times New Roman" w:hAnsi="Times New Roman" w:cs="Times New Roman"/>
+          <w:sz w:val="28"/>
+          <w:szCs w:val="28"/>
+        </w:rPr>
+      </w:pPr>
+      <w:r>
+        <w:rPr>
+          <w:rFonts w:ascii="Times New Roman" w:eastAsia="Times New Roman" w:hAnsi="Times New Roman" w:cs="Times New Roman"/>
+          <w:sz w:val="28"/>
+          <w:szCs w:val="28"/>
+        </w:rPr>
+        <w:lastRenderedPageBreak/>
         <w:t>B2: Sau khi vào trang đó chúng ta bắt đầu phân tích các &lt;tag/&gt; đã sử dụng liên quan đến keyword của chúng ta</w:t>
       </w:r>
     </w:p>
@@ -4696,7 +4894,6 @@
         <w:rPr>
           <w:noProof/>
         </w:rPr>
-        <w:lastRenderedPageBreak/>
         <w:drawing>
           <wp:inline distT="114300" distB="114300" distL="114300" distR="114300" wp14:anchorId="48953961" wp14:editId="1FC71A8D">
             <wp:extent cx="5731200" cy="3441700"/>
@@ -4737,34 +4934,44 @@
     <w:p>
       <w:pPr>
         <w:pStyle w:val="Chuthich"/>
+        <w:spacing w:before="240"/>
         <w:jc w:val="center"/>
         <w:rPr>
           <w:rFonts w:ascii="Times New Roman" w:eastAsia="Times New Roman" w:hAnsi="Times New Roman" w:cs="Times New Roman"/>
-          <w:sz w:val="28"/>
-          <w:szCs w:val="28"/>
-        </w:rPr>
-      </w:pPr>
-      <w:r>
-        <w:rPr>
-          <w:rFonts w:ascii="Times New Roman" w:eastAsia="Times New Roman" w:hAnsi="Times New Roman" w:cs="Times New Roman"/>
-          <w:sz w:val="28"/>
-          <w:szCs w:val="28"/>
+          <w:sz w:val="20"/>
+          <w:szCs w:val="20"/>
+        </w:rPr>
+      </w:pPr>
+      <w:r>
+        <w:rPr>
+          <w:rFonts w:ascii="Times New Roman" w:eastAsia="Times New Roman" w:hAnsi="Times New Roman" w:cs="Times New Roman"/>
+          <w:sz w:val="20"/>
+          <w:szCs w:val="20"/>
+          <w:lang w:val="vi-VN"/>
+        </w:rPr>
+        <w:t xml:space="preserve">Hình </w:t>
+      </w:r>
+      <w:r>
+        <w:rPr>
+          <w:rFonts w:ascii="Times New Roman" w:eastAsia="Times New Roman" w:hAnsi="Times New Roman" w:cs="Times New Roman"/>
+          <w:sz w:val="20"/>
+          <w:szCs w:val="20"/>
         </w:rPr>
         <w:fldChar w:fldCharType="begin"/>
       </w:r>
       <w:r>
         <w:rPr>
           <w:rFonts w:ascii="Times New Roman" w:eastAsia="Times New Roman" w:hAnsi="Times New Roman" w:cs="Times New Roman"/>
-          <w:sz w:val="28"/>
-          <w:szCs w:val="28"/>
+          <w:sz w:val="20"/>
+          <w:szCs w:val="20"/>
         </w:rPr>
         <w:instrText xml:space="preserve"> SEQ Figure \* ARABIC </w:instrText>
       </w:r>
       <w:r>
         <w:rPr>
           <w:rFonts w:ascii="Times New Roman" w:eastAsia="Times New Roman" w:hAnsi="Times New Roman" w:cs="Times New Roman"/>
-          <w:sz w:val="28"/>
-          <w:szCs w:val="28"/>
+          <w:sz w:val="20"/>
+          <w:szCs w:val="20"/>
         </w:rPr>
         <w:fldChar w:fldCharType="separate"/>
       </w:r>
@@ -4772,24 +4979,35 @@
         <w:rPr>
           <w:rFonts w:ascii="Times New Roman" w:eastAsia="Times New Roman" w:hAnsi="Times New Roman" w:cs="Times New Roman"/>
           <w:noProof/>
-          <w:sz w:val="28"/>
-          <w:szCs w:val="28"/>
+          <w:sz w:val="20"/>
+          <w:szCs w:val="20"/>
         </w:rPr>
         <w:t>8</w:t>
       </w:r>
       <w:r>
         <w:rPr>
           <w:rFonts w:ascii="Times New Roman" w:eastAsia="Times New Roman" w:hAnsi="Times New Roman" w:cs="Times New Roman"/>
-          <w:sz w:val="28"/>
-          <w:szCs w:val="28"/>
+          <w:sz w:val="20"/>
+          <w:szCs w:val="20"/>
         </w:rPr>
         <w:fldChar w:fldCharType="end"/>
       </w:r>
       <w:r>
         <w:rPr>
+          <w:rFonts w:ascii="Times New Roman" w:eastAsia="Times New Roman" w:hAnsi="Times New Roman" w:cs="Times New Roman"/>
+          <w:sz w:val="20"/>
+          <w:szCs w:val="20"/>
           <w:lang w:val="vi-VN"/>
         </w:rPr>
-        <w:t xml:space="preserve"> - Cách phân tích Tag</w:t>
+        <w:t>:</w:t>
+      </w:r>
+      <w:r>
+        <w:rPr>
+          <w:sz w:val="20"/>
+          <w:szCs w:val="20"/>
+          <w:lang w:val="vi-VN"/>
+        </w:rPr>
+        <w:t xml:space="preserve"> Cách phân tích Tag</w:t>
       </w:r>
     </w:p>
     <w:p>
@@ -4883,34 +5101,44 @@
     <w:p>
       <w:pPr>
         <w:pStyle w:val="Chuthich"/>
+        <w:spacing w:before="240"/>
         <w:jc w:val="center"/>
         <w:rPr>
           <w:rFonts w:ascii="Times New Roman" w:eastAsia="Times New Roman" w:hAnsi="Times New Roman" w:cs="Times New Roman"/>
-          <w:sz w:val="28"/>
-          <w:szCs w:val="28"/>
-        </w:rPr>
-      </w:pPr>
-      <w:r>
-        <w:rPr>
-          <w:rFonts w:ascii="Times New Roman" w:eastAsia="Times New Roman" w:hAnsi="Times New Roman" w:cs="Times New Roman"/>
-          <w:sz w:val="28"/>
-          <w:szCs w:val="28"/>
+          <w:sz w:val="20"/>
+          <w:szCs w:val="20"/>
+        </w:rPr>
+      </w:pPr>
+      <w:r>
+        <w:rPr>
+          <w:rFonts w:ascii="Times New Roman" w:eastAsia="Times New Roman" w:hAnsi="Times New Roman" w:cs="Times New Roman"/>
+          <w:sz w:val="20"/>
+          <w:szCs w:val="20"/>
+          <w:lang w:val="vi-VN"/>
+        </w:rPr>
+        <w:t xml:space="preserve">Hình </w:t>
+      </w:r>
+      <w:r>
+        <w:rPr>
+          <w:rFonts w:ascii="Times New Roman" w:eastAsia="Times New Roman" w:hAnsi="Times New Roman" w:cs="Times New Roman"/>
+          <w:sz w:val="20"/>
+          <w:szCs w:val="20"/>
         </w:rPr>
         <w:fldChar w:fldCharType="begin"/>
       </w:r>
       <w:r>
         <w:rPr>
           <w:rFonts w:ascii="Times New Roman" w:eastAsia="Times New Roman" w:hAnsi="Times New Roman" w:cs="Times New Roman"/>
-          <w:sz w:val="28"/>
-          <w:szCs w:val="28"/>
+          <w:sz w:val="20"/>
+          <w:szCs w:val="20"/>
         </w:rPr>
         <w:instrText xml:space="preserve"> SEQ Figure \* ARABIC </w:instrText>
       </w:r>
       <w:r>
         <w:rPr>
           <w:rFonts w:ascii="Times New Roman" w:eastAsia="Times New Roman" w:hAnsi="Times New Roman" w:cs="Times New Roman"/>
-          <w:sz w:val="28"/>
-          <w:szCs w:val="28"/>
+          <w:sz w:val="20"/>
+          <w:szCs w:val="20"/>
         </w:rPr>
         <w:fldChar w:fldCharType="separate"/>
       </w:r>
@@ -4918,24 +5146,35 @@
         <w:rPr>
           <w:rFonts w:ascii="Times New Roman" w:eastAsia="Times New Roman" w:hAnsi="Times New Roman" w:cs="Times New Roman"/>
           <w:noProof/>
-          <w:sz w:val="28"/>
-          <w:szCs w:val="28"/>
+          <w:sz w:val="20"/>
+          <w:szCs w:val="20"/>
         </w:rPr>
         <w:t>9</w:t>
       </w:r>
       <w:r>
         <w:rPr>
           <w:rFonts w:ascii="Times New Roman" w:eastAsia="Times New Roman" w:hAnsi="Times New Roman" w:cs="Times New Roman"/>
-          <w:sz w:val="28"/>
-          <w:szCs w:val="28"/>
+          <w:sz w:val="20"/>
+          <w:szCs w:val="20"/>
         </w:rPr>
         <w:fldChar w:fldCharType="end"/>
       </w:r>
       <w:r>
         <w:rPr>
+          <w:rFonts w:ascii="Times New Roman" w:eastAsia="Times New Roman" w:hAnsi="Times New Roman" w:cs="Times New Roman"/>
+          <w:sz w:val="20"/>
+          <w:szCs w:val="20"/>
           <w:lang w:val="vi-VN"/>
         </w:rPr>
-        <w:t xml:space="preserve"> - File excel lưu kêt quả phân tích Tag</w:t>
+        <w:t>:</w:t>
+      </w:r>
+      <w:r>
+        <w:rPr>
+          <w:sz w:val="20"/>
+          <w:szCs w:val="20"/>
+          <w:lang w:val="vi-VN"/>
+        </w:rPr>
+        <w:t xml:space="preserve"> File excel lưu kêt quả phân tích Tag</w:t>
       </w:r>
     </w:p>
     <w:p>
@@ -4965,7 +5204,6 @@
           <w:rFonts w:ascii="Times New Roman" w:eastAsia="Times New Roman" w:hAnsi="Times New Roman" w:cs="Times New Roman"/>
           <w:b/>
         </w:rPr>
-        <w:lastRenderedPageBreak/>
         <w:t>Viết content</w:t>
       </w:r>
       <w:bookmarkEnd w:id="9"/>
@@ -5245,31 +5483,40 @@
         <w:jc w:val="center"/>
         <w:rPr>
           <w:rFonts w:ascii="Times New Roman" w:eastAsia="Times New Roman" w:hAnsi="Times New Roman" w:cs="Times New Roman"/>
-          <w:sz w:val="28"/>
-          <w:szCs w:val="28"/>
-        </w:rPr>
-      </w:pPr>
-      <w:r>
-        <w:rPr>
-          <w:rFonts w:ascii="Times New Roman" w:eastAsia="Times New Roman" w:hAnsi="Times New Roman" w:cs="Times New Roman"/>
-          <w:sz w:val="28"/>
-          <w:szCs w:val="28"/>
+          <w:sz w:val="20"/>
+          <w:szCs w:val="20"/>
+        </w:rPr>
+      </w:pPr>
+      <w:r>
+        <w:rPr>
+          <w:rFonts w:ascii="Times New Roman" w:eastAsia="Times New Roman" w:hAnsi="Times New Roman" w:cs="Times New Roman"/>
+          <w:sz w:val="20"/>
+          <w:szCs w:val="20"/>
+          <w:lang w:val="vi-VN"/>
+        </w:rPr>
+        <w:t xml:space="preserve">Hình </w:t>
+      </w:r>
+      <w:r>
+        <w:rPr>
+          <w:rFonts w:ascii="Times New Roman" w:eastAsia="Times New Roman" w:hAnsi="Times New Roman" w:cs="Times New Roman"/>
+          <w:sz w:val="20"/>
+          <w:szCs w:val="20"/>
         </w:rPr>
         <w:fldChar w:fldCharType="begin"/>
       </w:r>
       <w:r>
         <w:rPr>
           <w:rFonts w:ascii="Times New Roman" w:eastAsia="Times New Roman" w:hAnsi="Times New Roman" w:cs="Times New Roman"/>
-          <w:sz w:val="28"/>
-          <w:szCs w:val="28"/>
+          <w:sz w:val="20"/>
+          <w:szCs w:val="20"/>
         </w:rPr>
         <w:instrText xml:space="preserve"> SEQ Figure \* ARABIC </w:instrText>
       </w:r>
       <w:r>
         <w:rPr>
           <w:rFonts w:ascii="Times New Roman" w:eastAsia="Times New Roman" w:hAnsi="Times New Roman" w:cs="Times New Roman"/>
-          <w:sz w:val="28"/>
-          <w:szCs w:val="28"/>
+          <w:sz w:val="20"/>
+          <w:szCs w:val="20"/>
         </w:rPr>
         <w:fldChar w:fldCharType="separate"/>
       </w:r>
@@ -5277,21 +5524,23 @@
         <w:rPr>
           <w:rFonts w:ascii="Times New Roman" w:eastAsia="Times New Roman" w:hAnsi="Times New Roman" w:cs="Times New Roman"/>
           <w:noProof/>
-          <w:sz w:val="28"/>
-          <w:szCs w:val="28"/>
+          <w:sz w:val="20"/>
+          <w:szCs w:val="20"/>
         </w:rPr>
         <w:t>10</w:t>
       </w:r>
       <w:r>
         <w:rPr>
           <w:rFonts w:ascii="Times New Roman" w:eastAsia="Times New Roman" w:hAnsi="Times New Roman" w:cs="Times New Roman"/>
-          <w:sz w:val="28"/>
-          <w:szCs w:val="28"/>
+          <w:sz w:val="20"/>
+          <w:szCs w:val="20"/>
         </w:rPr>
         <w:fldChar w:fldCharType="end"/>
       </w:r>
       <w:r>
         <w:rPr>
+          <w:sz w:val="20"/>
+          <w:szCs w:val="20"/>
           <w:lang w:val="vi-VN"/>
         </w:rPr>
         <w:t xml:space="preserve"> - Mạng xã hội Facebook</w:t>
@@ -5355,23 +5604,40 @@
         <w:jc w:val="center"/>
         <w:rPr>
           <w:rFonts w:ascii="Times New Roman" w:eastAsia="Times New Roman" w:hAnsi="Times New Roman" w:cs="Times New Roman"/>
-        </w:rPr>
-      </w:pPr>
-      <w:r>
-        <w:rPr>
-          <w:rFonts w:ascii="Times New Roman" w:eastAsia="Times New Roman" w:hAnsi="Times New Roman" w:cs="Times New Roman"/>
+          <w:sz w:val="20"/>
+          <w:szCs w:val="20"/>
+        </w:rPr>
+      </w:pPr>
+      <w:r>
+        <w:rPr>
+          <w:rFonts w:ascii="Times New Roman" w:eastAsia="Times New Roman" w:hAnsi="Times New Roman" w:cs="Times New Roman"/>
+          <w:sz w:val="20"/>
+          <w:szCs w:val="20"/>
+          <w:lang w:val="vi-VN"/>
+        </w:rPr>
+        <w:t xml:space="preserve">Hình </w:t>
+      </w:r>
+      <w:r>
+        <w:rPr>
+          <w:rFonts w:ascii="Times New Roman" w:eastAsia="Times New Roman" w:hAnsi="Times New Roman" w:cs="Times New Roman"/>
+          <w:sz w:val="20"/>
+          <w:szCs w:val="20"/>
         </w:rPr>
         <w:fldChar w:fldCharType="begin"/>
       </w:r>
       <w:r>
         <w:rPr>
           <w:rFonts w:ascii="Times New Roman" w:eastAsia="Times New Roman" w:hAnsi="Times New Roman" w:cs="Times New Roman"/>
+          <w:sz w:val="20"/>
+          <w:szCs w:val="20"/>
         </w:rPr>
         <w:instrText xml:space="preserve"> SEQ Figure \* ARABIC </w:instrText>
       </w:r>
       <w:r>
         <w:rPr>
           <w:rFonts w:ascii="Times New Roman" w:eastAsia="Times New Roman" w:hAnsi="Times New Roman" w:cs="Times New Roman"/>
+          <w:sz w:val="20"/>
+          <w:szCs w:val="20"/>
         </w:rPr>
         <w:fldChar w:fldCharType="separate"/>
       </w:r>
@@ -5379,20 +5645,35 @@
         <w:rPr>
           <w:rFonts w:ascii="Times New Roman" w:eastAsia="Times New Roman" w:hAnsi="Times New Roman" w:cs="Times New Roman"/>
           <w:noProof/>
+          <w:sz w:val="20"/>
+          <w:szCs w:val="20"/>
         </w:rPr>
         <w:t>11</w:t>
       </w:r>
       <w:r>
         <w:rPr>
           <w:rFonts w:ascii="Times New Roman" w:eastAsia="Times New Roman" w:hAnsi="Times New Roman" w:cs="Times New Roman"/>
+          <w:sz w:val="20"/>
+          <w:szCs w:val="20"/>
         </w:rPr>
         <w:fldChar w:fldCharType="end"/>
       </w:r>
       <w:r>
         <w:rPr>
+          <w:rFonts w:ascii="Times New Roman" w:eastAsia="Times New Roman" w:hAnsi="Times New Roman" w:cs="Times New Roman"/>
+          <w:sz w:val="20"/>
+          <w:szCs w:val="20"/>
           <w:lang w:val="vi-VN"/>
         </w:rPr>
-        <w:t xml:space="preserve"> - Đăng nội dung trên Blogger</w:t>
+        <w:t>:</w:t>
+      </w:r>
+      <w:r>
+        <w:rPr>
+          <w:sz w:val="20"/>
+          <w:szCs w:val="20"/>
+          <w:lang w:val="vi-VN"/>
+        </w:rPr>
+        <w:t xml:space="preserve"> Đăng nội dung trên Blogger</w:t>
       </w:r>
     </w:p>
     <w:p>
@@ -5509,31 +5790,40 @@
         <w:jc w:val="center"/>
         <w:rPr>
           <w:rFonts w:ascii="Times New Roman" w:eastAsia="Times New Roman" w:hAnsi="Times New Roman" w:cs="Times New Roman"/>
-          <w:sz w:val="28"/>
-          <w:szCs w:val="28"/>
-        </w:rPr>
-      </w:pPr>
-      <w:r>
-        <w:rPr>
-          <w:rFonts w:ascii="Times New Roman" w:eastAsia="Times New Roman" w:hAnsi="Times New Roman" w:cs="Times New Roman"/>
-          <w:sz w:val="28"/>
-          <w:szCs w:val="28"/>
+          <w:sz w:val="20"/>
+          <w:szCs w:val="20"/>
+        </w:rPr>
+      </w:pPr>
+      <w:r>
+        <w:rPr>
+          <w:rFonts w:ascii="Times New Roman" w:eastAsia="Times New Roman" w:hAnsi="Times New Roman" w:cs="Times New Roman"/>
+          <w:sz w:val="20"/>
+          <w:szCs w:val="20"/>
+          <w:lang w:val="vi-VN"/>
+        </w:rPr>
+        <w:t xml:space="preserve">Hình </w:t>
+      </w:r>
+      <w:r>
+        <w:rPr>
+          <w:rFonts w:ascii="Times New Roman" w:eastAsia="Times New Roman" w:hAnsi="Times New Roman" w:cs="Times New Roman"/>
+          <w:sz w:val="20"/>
+          <w:szCs w:val="20"/>
         </w:rPr>
         <w:fldChar w:fldCharType="begin"/>
       </w:r>
       <w:r>
         <w:rPr>
           <w:rFonts w:ascii="Times New Roman" w:eastAsia="Times New Roman" w:hAnsi="Times New Roman" w:cs="Times New Roman"/>
-          <w:sz w:val="28"/>
-          <w:szCs w:val="28"/>
+          <w:sz w:val="20"/>
+          <w:szCs w:val="20"/>
         </w:rPr>
         <w:instrText xml:space="preserve"> SEQ Figure \* ARABIC </w:instrText>
       </w:r>
       <w:r>
         <w:rPr>
           <w:rFonts w:ascii="Times New Roman" w:eastAsia="Times New Roman" w:hAnsi="Times New Roman" w:cs="Times New Roman"/>
-          <w:sz w:val="28"/>
-          <w:szCs w:val="28"/>
+          <w:sz w:val="20"/>
+          <w:szCs w:val="20"/>
         </w:rPr>
         <w:fldChar w:fldCharType="separate"/>
       </w:r>
@@ -5541,21 +5831,23 @@
         <w:rPr>
           <w:rFonts w:ascii="Times New Roman" w:eastAsia="Times New Roman" w:hAnsi="Times New Roman" w:cs="Times New Roman"/>
           <w:noProof/>
-          <w:sz w:val="28"/>
-          <w:szCs w:val="28"/>
+          <w:sz w:val="20"/>
+          <w:szCs w:val="20"/>
         </w:rPr>
         <w:t>12</w:t>
       </w:r>
       <w:r>
         <w:rPr>
           <w:rFonts w:ascii="Times New Roman" w:eastAsia="Times New Roman" w:hAnsi="Times New Roman" w:cs="Times New Roman"/>
-          <w:sz w:val="28"/>
-          <w:szCs w:val="28"/>
+          <w:sz w:val="20"/>
+          <w:szCs w:val="20"/>
         </w:rPr>
         <w:fldChar w:fldCharType="end"/>
       </w:r>
       <w:r>
         <w:rPr>
+          <w:sz w:val="20"/>
+          <w:szCs w:val="20"/>
           <w:lang w:val="vi-VN"/>
         </w:rPr>
         <w:t xml:space="preserve"> - Keyword tree tài liệu Javascript</w:t>
@@ -5619,36 +5911,67 @@
       <w:pPr>
         <w:pStyle w:val="Chuthich"/>
         <w:jc w:val="center"/>
-      </w:pPr>
-      <w:r>
+        <w:rPr>
+          <w:sz w:val="20"/>
+          <w:szCs w:val="20"/>
+        </w:rPr>
+      </w:pPr>
+      <w:r>
+        <w:rPr>
+          <w:sz w:val="20"/>
+          <w:szCs w:val="20"/>
+          <w:lang w:val="vi-VN"/>
+        </w:rPr>
+        <w:t xml:space="preserve">Hình </w:t>
+      </w:r>
+      <w:r>
+        <w:rPr>
+          <w:sz w:val="20"/>
+          <w:szCs w:val="20"/>
+        </w:rPr>
         <w:fldChar w:fldCharType="begin"/>
       </w:r>
       <w:r>
+        <w:rPr>
+          <w:sz w:val="20"/>
+          <w:szCs w:val="20"/>
+        </w:rPr>
         <w:instrText xml:space="preserve"> SEQ Figure \* ARABIC </w:instrText>
       </w:r>
       <w:r>
+        <w:rPr>
+          <w:sz w:val="20"/>
+          <w:szCs w:val="20"/>
+        </w:rPr>
         <w:fldChar w:fldCharType="separate"/>
       </w:r>
       <w:r>
         <w:rPr>
           <w:noProof/>
+          <w:sz w:val="20"/>
+          <w:szCs w:val="20"/>
         </w:rPr>
         <w:t>13</w:t>
       </w:r>
       <w:r>
         <w:rPr>
           <w:noProof/>
+          <w:sz w:val="20"/>
+          <w:szCs w:val="20"/>
         </w:rPr>
         <w:fldChar w:fldCharType="end"/>
       </w:r>
       <w:r>
-        <w:t xml:space="preserve"> - Keyword tree tài liệ</w:t>
-      </w:r>
-      <w:r>
-        <w:t xml:space="preserve">u </w:t>
-      </w:r>
-      <w:r>
-        <w:rPr>
+        <w:rPr>
+          <w:sz w:val="20"/>
+          <w:szCs w:val="20"/>
+        </w:rPr>
+        <w:t xml:space="preserve"> - Keyword tree tài liệu </w:t>
+      </w:r>
+      <w:r>
+        <w:rPr>
+          <w:sz w:val="20"/>
+          <w:szCs w:val="20"/>
           <w:lang w:val="vi-VN"/>
         </w:rPr>
         <w:t>Web</w:t>
@@ -5755,31 +6078,40 @@
         <w:jc w:val="center"/>
         <w:rPr>
           <w:rFonts w:ascii="Times New Roman" w:eastAsia="Times New Roman" w:hAnsi="Times New Roman" w:cs="Times New Roman"/>
-          <w:sz w:val="28"/>
-          <w:szCs w:val="28"/>
-        </w:rPr>
-      </w:pPr>
-      <w:r>
-        <w:rPr>
-          <w:rFonts w:ascii="Times New Roman" w:eastAsia="Times New Roman" w:hAnsi="Times New Roman" w:cs="Times New Roman"/>
-          <w:sz w:val="28"/>
-          <w:szCs w:val="28"/>
+          <w:sz w:val="20"/>
+          <w:szCs w:val="20"/>
+        </w:rPr>
+      </w:pPr>
+      <w:r>
+        <w:rPr>
+          <w:rFonts w:ascii="Times New Roman" w:eastAsia="Times New Roman" w:hAnsi="Times New Roman" w:cs="Times New Roman"/>
+          <w:sz w:val="20"/>
+          <w:szCs w:val="20"/>
+          <w:lang w:val="vi-VN"/>
+        </w:rPr>
+        <w:t xml:space="preserve">Hình </w:t>
+      </w:r>
+      <w:r>
+        <w:rPr>
+          <w:rFonts w:ascii="Times New Roman" w:eastAsia="Times New Roman" w:hAnsi="Times New Roman" w:cs="Times New Roman"/>
+          <w:sz w:val="20"/>
+          <w:szCs w:val="20"/>
         </w:rPr>
         <w:fldChar w:fldCharType="begin"/>
       </w:r>
       <w:r>
         <w:rPr>
           <w:rFonts w:ascii="Times New Roman" w:eastAsia="Times New Roman" w:hAnsi="Times New Roman" w:cs="Times New Roman"/>
-          <w:sz w:val="28"/>
-          <w:szCs w:val="28"/>
+          <w:sz w:val="20"/>
+          <w:szCs w:val="20"/>
         </w:rPr>
         <w:instrText xml:space="preserve"> SEQ Figure \* ARABIC </w:instrText>
       </w:r>
       <w:r>
         <w:rPr>
           <w:rFonts w:ascii="Times New Roman" w:eastAsia="Times New Roman" w:hAnsi="Times New Roman" w:cs="Times New Roman"/>
-          <w:sz w:val="28"/>
-          <w:szCs w:val="28"/>
+          <w:sz w:val="20"/>
+          <w:szCs w:val="20"/>
         </w:rPr>
         <w:fldChar w:fldCharType="separate"/>
       </w:r>
@@ -5787,27 +6119,39 @@
         <w:rPr>
           <w:rFonts w:ascii="Times New Roman" w:eastAsia="Times New Roman" w:hAnsi="Times New Roman" w:cs="Times New Roman"/>
           <w:noProof/>
-          <w:sz w:val="28"/>
-          <w:szCs w:val="28"/>
+          <w:sz w:val="20"/>
+          <w:szCs w:val="20"/>
         </w:rPr>
         <w:t>14</w:t>
       </w:r>
       <w:r>
         <w:rPr>
           <w:rFonts w:ascii="Times New Roman" w:eastAsia="Times New Roman" w:hAnsi="Times New Roman" w:cs="Times New Roman"/>
-          <w:sz w:val="28"/>
-          <w:szCs w:val="28"/>
+          <w:sz w:val="20"/>
+          <w:szCs w:val="20"/>
         </w:rPr>
         <w:fldChar w:fldCharType="end"/>
       </w:r>
       <w:r>
-        <w:t xml:space="preserve"> - Keyword tree tài liệ</w:t>
-      </w:r>
-      <w:r>
-        <w:t xml:space="preserve">u </w:t>
-      </w:r>
-      <w:r>
-        <w:rPr>
+        <w:rPr>
+          <w:rFonts w:ascii="Times New Roman" w:eastAsia="Times New Roman" w:hAnsi="Times New Roman" w:cs="Times New Roman"/>
+          <w:sz w:val="20"/>
+          <w:szCs w:val="20"/>
+          <w:lang w:val="vi-VN"/>
+        </w:rPr>
+        <w:t>:</w:t>
+      </w:r>
+      <w:r>
+        <w:rPr>
+          <w:sz w:val="20"/>
+          <w:szCs w:val="20"/>
+        </w:rPr>
+        <w:t xml:space="preserve"> Keyword tree tài liệu </w:t>
+      </w:r>
+      <w:r>
+        <w:rPr>
+          <w:sz w:val="20"/>
+          <w:szCs w:val="20"/>
           <w:lang w:val="vi-VN"/>
         </w:rPr>
         <w:t>Wordpress</w:t>
@@ -5895,36 +6239,67 @@
       <w:pPr>
         <w:pStyle w:val="Chuthich"/>
         <w:jc w:val="center"/>
-      </w:pPr>
-      <w:r>
+        <w:rPr>
+          <w:sz w:val="20"/>
+          <w:szCs w:val="20"/>
+        </w:rPr>
+      </w:pPr>
+      <w:r>
+        <w:rPr>
+          <w:sz w:val="20"/>
+          <w:szCs w:val="20"/>
+          <w:lang w:val="vi-VN"/>
+        </w:rPr>
+        <w:t xml:space="preserve">Hình </w:t>
+      </w:r>
+      <w:r>
+        <w:rPr>
+          <w:sz w:val="20"/>
+          <w:szCs w:val="20"/>
+        </w:rPr>
         <w:fldChar w:fldCharType="begin"/>
       </w:r>
       <w:r>
+        <w:rPr>
+          <w:sz w:val="20"/>
+          <w:szCs w:val="20"/>
+        </w:rPr>
         <w:instrText xml:space="preserve"> SEQ Figure \* ARABIC </w:instrText>
       </w:r>
       <w:r>
+        <w:rPr>
+          <w:sz w:val="20"/>
+          <w:szCs w:val="20"/>
+        </w:rPr>
         <w:fldChar w:fldCharType="separate"/>
       </w:r>
       <w:r>
         <w:rPr>
           <w:noProof/>
+          <w:sz w:val="20"/>
+          <w:szCs w:val="20"/>
         </w:rPr>
         <w:t>15</w:t>
       </w:r>
       <w:r>
         <w:rPr>
           <w:noProof/>
+          <w:sz w:val="20"/>
+          <w:szCs w:val="20"/>
         </w:rPr>
         <w:fldChar w:fldCharType="end"/>
       </w:r>
       <w:r>
-        <w:t xml:space="preserve"> - Keyword tree tài liệ</w:t>
-      </w:r>
-      <w:r>
-        <w:t xml:space="preserve">u </w:t>
-      </w:r>
-      <w:r>
-        <w:rPr>
+        <w:rPr>
+          <w:sz w:val="20"/>
+          <w:szCs w:val="20"/>
+        </w:rPr>
+        <w:t xml:space="preserve"> Keyword tree tài liệu </w:t>
+      </w:r>
+      <w:r>
+        <w:rPr>
+          <w:sz w:val="20"/>
+          <w:szCs w:val="20"/>
           <w:lang w:val="vi-VN"/>
         </w:rPr>
         <w:t>Laravel</w:t>
@@ -6024,23 +6399,40 @@
         <w:jc w:val="center"/>
         <w:rPr>
           <w:rFonts w:ascii="Times New Roman" w:eastAsia="Times New Roman" w:hAnsi="Times New Roman" w:cs="Times New Roman"/>
-        </w:rPr>
-      </w:pPr>
-      <w:r>
-        <w:rPr>
-          <w:rFonts w:ascii="Times New Roman" w:eastAsia="Times New Roman" w:hAnsi="Times New Roman" w:cs="Times New Roman"/>
+          <w:sz w:val="20"/>
+          <w:szCs w:val="20"/>
+        </w:rPr>
+      </w:pPr>
+      <w:r>
+        <w:rPr>
+          <w:rFonts w:ascii="Times New Roman" w:eastAsia="Times New Roman" w:hAnsi="Times New Roman" w:cs="Times New Roman"/>
+          <w:sz w:val="20"/>
+          <w:szCs w:val="20"/>
+          <w:lang w:val="vi-VN"/>
+        </w:rPr>
+        <w:t xml:space="preserve">Hình </w:t>
+      </w:r>
+      <w:r>
+        <w:rPr>
+          <w:rFonts w:ascii="Times New Roman" w:eastAsia="Times New Roman" w:hAnsi="Times New Roman" w:cs="Times New Roman"/>
+          <w:sz w:val="20"/>
+          <w:szCs w:val="20"/>
         </w:rPr>
         <w:fldChar w:fldCharType="begin"/>
       </w:r>
       <w:r>
         <w:rPr>
           <w:rFonts w:ascii="Times New Roman" w:eastAsia="Times New Roman" w:hAnsi="Times New Roman" w:cs="Times New Roman"/>
+          <w:sz w:val="20"/>
+          <w:szCs w:val="20"/>
         </w:rPr>
         <w:instrText xml:space="preserve"> SEQ Figure \* ARABIC </w:instrText>
       </w:r>
       <w:r>
         <w:rPr>
           <w:rFonts w:ascii="Times New Roman" w:eastAsia="Times New Roman" w:hAnsi="Times New Roman" w:cs="Times New Roman"/>
+          <w:sz w:val="20"/>
+          <w:szCs w:val="20"/>
         </w:rPr>
         <w:fldChar w:fldCharType="separate"/>
       </w:r>
@@ -6048,23 +6440,39 @@
         <w:rPr>
           <w:rFonts w:ascii="Times New Roman" w:eastAsia="Times New Roman" w:hAnsi="Times New Roman" w:cs="Times New Roman"/>
           <w:noProof/>
+          <w:sz w:val="20"/>
+          <w:szCs w:val="20"/>
         </w:rPr>
         <w:t>16</w:t>
       </w:r>
       <w:r>
         <w:rPr>
           <w:rFonts w:ascii="Times New Roman" w:eastAsia="Times New Roman" w:hAnsi="Times New Roman" w:cs="Times New Roman"/>
+          <w:sz w:val="20"/>
+          <w:szCs w:val="20"/>
         </w:rPr>
         <w:fldChar w:fldCharType="end"/>
       </w:r>
       <w:r>
-        <w:t xml:space="preserve"> - Keyword tree</w:t>
-      </w:r>
-      <w:r>
-        <w:t xml:space="preserve"> t</w:t>
-      </w:r>
-      <w:r>
-        <w:rPr>
+        <w:rPr>
+          <w:rFonts w:ascii="Times New Roman" w:eastAsia="Times New Roman" w:hAnsi="Times New Roman" w:cs="Times New Roman"/>
+          <w:sz w:val="20"/>
+          <w:szCs w:val="20"/>
+          <w:lang w:val="vi-VN"/>
+        </w:rPr>
+        <w:t>:</w:t>
+      </w:r>
+      <w:r>
+        <w:rPr>
+          <w:sz w:val="20"/>
+          <w:szCs w:val="20"/>
+        </w:rPr>
+        <w:t xml:space="preserve"> Keyword tree t</w:t>
+      </w:r>
+      <w:r>
+        <w:rPr>
+          <w:sz w:val="20"/>
+          <w:szCs w:val="20"/>
           <w:lang w:val="vi-VN"/>
         </w:rPr>
         <w:t>ự học Joomla</w:t>
@@ -6158,31 +6566,40 @@
         <w:jc w:val="center"/>
         <w:rPr>
           <w:rFonts w:ascii="Times New Roman" w:eastAsia="Times New Roman" w:hAnsi="Times New Roman" w:cs="Times New Roman"/>
-          <w:sz w:val="28"/>
-          <w:szCs w:val="28"/>
-        </w:rPr>
-      </w:pPr>
-      <w:r>
-        <w:rPr>
-          <w:rFonts w:ascii="Times New Roman" w:eastAsia="Times New Roman" w:hAnsi="Times New Roman" w:cs="Times New Roman"/>
-          <w:sz w:val="28"/>
-          <w:szCs w:val="28"/>
+          <w:sz w:val="20"/>
+          <w:szCs w:val="20"/>
+        </w:rPr>
+      </w:pPr>
+      <w:r>
+        <w:rPr>
+          <w:rFonts w:ascii="Times New Roman" w:eastAsia="Times New Roman" w:hAnsi="Times New Roman" w:cs="Times New Roman"/>
+          <w:sz w:val="20"/>
+          <w:szCs w:val="20"/>
+          <w:lang w:val="vi-VN"/>
+        </w:rPr>
+        <w:t xml:space="preserve">Hình </w:t>
+      </w:r>
+      <w:r>
+        <w:rPr>
+          <w:rFonts w:ascii="Times New Roman" w:eastAsia="Times New Roman" w:hAnsi="Times New Roman" w:cs="Times New Roman"/>
+          <w:sz w:val="20"/>
+          <w:szCs w:val="20"/>
         </w:rPr>
         <w:fldChar w:fldCharType="begin"/>
       </w:r>
       <w:r>
         <w:rPr>
           <w:rFonts w:ascii="Times New Roman" w:eastAsia="Times New Roman" w:hAnsi="Times New Roman" w:cs="Times New Roman"/>
-          <w:sz w:val="28"/>
-          <w:szCs w:val="28"/>
+          <w:sz w:val="20"/>
+          <w:szCs w:val="20"/>
         </w:rPr>
         <w:instrText xml:space="preserve"> SEQ Figure \* ARABIC </w:instrText>
       </w:r>
       <w:r>
         <w:rPr>
           <w:rFonts w:ascii="Times New Roman" w:eastAsia="Times New Roman" w:hAnsi="Times New Roman" w:cs="Times New Roman"/>
-          <w:sz w:val="28"/>
-          <w:szCs w:val="28"/>
+          <w:sz w:val="20"/>
+          <w:szCs w:val="20"/>
         </w:rPr>
         <w:fldChar w:fldCharType="separate"/>
       </w:r>
@@ -6190,27 +6607,37 @@
         <w:rPr>
           <w:rFonts w:ascii="Times New Roman" w:eastAsia="Times New Roman" w:hAnsi="Times New Roman" w:cs="Times New Roman"/>
           <w:noProof/>
-          <w:sz w:val="28"/>
-          <w:szCs w:val="28"/>
+          <w:sz w:val="20"/>
+          <w:szCs w:val="20"/>
         </w:rPr>
         <w:t>17</w:t>
       </w:r>
       <w:r>
         <w:rPr>
           <w:rFonts w:ascii="Times New Roman" w:eastAsia="Times New Roman" w:hAnsi="Times New Roman" w:cs="Times New Roman"/>
-          <w:sz w:val="28"/>
-          <w:szCs w:val="28"/>
+          <w:sz w:val="20"/>
+          <w:szCs w:val="20"/>
         </w:rPr>
         <w:fldChar w:fldCharType="end"/>
       </w:r>
       <w:r>
-        <w:t xml:space="preserve"> - Keyword tree tài liệ</w:t>
-      </w:r>
-      <w:r>
-        <w:t xml:space="preserve">u </w:t>
-      </w:r>
-      <w:r>
-        <w:rPr>
+        <w:rPr>
+          <w:sz w:val="20"/>
+          <w:szCs w:val="20"/>
+        </w:rPr>
+        <w:t xml:space="preserve">: </w:t>
+      </w:r>
+      <w:r>
+        <w:rPr>
+          <w:sz w:val="20"/>
+          <w:szCs w:val="20"/>
+        </w:rPr>
+        <w:t xml:space="preserve"> Keyword tree tài liệu </w:t>
+      </w:r>
+      <w:r>
+        <w:rPr>
+          <w:sz w:val="20"/>
+          <w:szCs w:val="20"/>
           <w:lang w:val="vi-VN"/>
         </w:rPr>
         <w:t>CSS</w:t>
@@ -6293,34 +6720,44 @@
     <w:p>
       <w:pPr>
         <w:pStyle w:val="Chuthich"/>
+        <w:spacing w:before="240"/>
         <w:jc w:val="center"/>
         <w:rPr>
           <w:rFonts w:ascii="Times New Roman" w:eastAsia="Times New Roman" w:hAnsi="Times New Roman" w:cs="Times New Roman"/>
-          <w:sz w:val="28"/>
-          <w:szCs w:val="28"/>
-        </w:rPr>
-      </w:pPr>
-      <w:r>
-        <w:rPr>
-          <w:rFonts w:ascii="Times New Roman" w:eastAsia="Times New Roman" w:hAnsi="Times New Roman" w:cs="Times New Roman"/>
-          <w:sz w:val="28"/>
-          <w:szCs w:val="28"/>
+          <w:sz w:val="20"/>
+          <w:szCs w:val="20"/>
+        </w:rPr>
+      </w:pPr>
+      <w:r>
+        <w:rPr>
+          <w:rFonts w:ascii="Times New Roman" w:eastAsia="Times New Roman" w:hAnsi="Times New Roman" w:cs="Times New Roman"/>
+          <w:sz w:val="20"/>
+          <w:szCs w:val="20"/>
+          <w:lang w:val="vi-VN"/>
+        </w:rPr>
+        <w:t xml:space="preserve">Hình </w:t>
+      </w:r>
+      <w:r>
+        <w:rPr>
+          <w:rFonts w:ascii="Times New Roman" w:eastAsia="Times New Roman" w:hAnsi="Times New Roman" w:cs="Times New Roman"/>
+          <w:sz w:val="20"/>
+          <w:szCs w:val="20"/>
         </w:rPr>
         <w:fldChar w:fldCharType="begin"/>
       </w:r>
       <w:r>
         <w:rPr>
           <w:rFonts w:ascii="Times New Roman" w:eastAsia="Times New Roman" w:hAnsi="Times New Roman" w:cs="Times New Roman"/>
-          <w:sz w:val="28"/>
-          <w:szCs w:val="28"/>
+          <w:sz w:val="20"/>
+          <w:szCs w:val="20"/>
         </w:rPr>
         <w:instrText xml:space="preserve"> SEQ Figure \* ARABIC </w:instrText>
       </w:r>
       <w:r>
         <w:rPr>
           <w:rFonts w:ascii="Times New Roman" w:eastAsia="Times New Roman" w:hAnsi="Times New Roman" w:cs="Times New Roman"/>
-          <w:sz w:val="28"/>
-          <w:szCs w:val="28"/>
+          <w:sz w:val="20"/>
+          <w:szCs w:val="20"/>
         </w:rPr>
         <w:fldChar w:fldCharType="separate"/>
       </w:r>
@@ -6328,27 +6765,37 @@
         <w:rPr>
           <w:rFonts w:ascii="Times New Roman" w:eastAsia="Times New Roman" w:hAnsi="Times New Roman" w:cs="Times New Roman"/>
           <w:noProof/>
-          <w:sz w:val="28"/>
-          <w:szCs w:val="28"/>
+          <w:sz w:val="20"/>
+          <w:szCs w:val="20"/>
         </w:rPr>
         <w:t>18</w:t>
       </w:r>
       <w:r>
         <w:rPr>
           <w:rFonts w:ascii="Times New Roman" w:eastAsia="Times New Roman" w:hAnsi="Times New Roman" w:cs="Times New Roman"/>
-          <w:sz w:val="28"/>
-          <w:szCs w:val="28"/>
+          <w:sz w:val="20"/>
+          <w:szCs w:val="20"/>
         </w:rPr>
         <w:fldChar w:fldCharType="end"/>
       </w:r>
       <w:r>
-        <w:t xml:space="preserve"> - Keyword tree tài liệ</w:t>
-      </w:r>
-      <w:r>
-        <w:t xml:space="preserve">u </w:t>
-      </w:r>
-      <w:r>
-        <w:rPr>
+        <w:rPr>
+          <w:sz w:val="20"/>
+          <w:szCs w:val="20"/>
+        </w:rPr>
+        <w:t xml:space="preserve">: </w:t>
+      </w:r>
+      <w:r>
+        <w:rPr>
+          <w:sz w:val="20"/>
+          <w:szCs w:val="20"/>
+        </w:rPr>
+        <w:t xml:space="preserve"> Keyword tree tài liệu </w:t>
+      </w:r>
+      <w:r>
+        <w:rPr>
+          <w:sz w:val="20"/>
+          <w:szCs w:val="20"/>
           <w:lang w:val="vi-VN"/>
         </w:rPr>
         <w:t>HTML</w:t>
@@ -6433,23 +6880,40 @@
         <w:jc w:val="center"/>
         <w:rPr>
           <w:rFonts w:ascii="Times New Roman" w:eastAsia="Times New Roman" w:hAnsi="Times New Roman" w:cs="Times New Roman"/>
-        </w:rPr>
-      </w:pPr>
-      <w:r>
-        <w:rPr>
-          <w:rFonts w:ascii="Times New Roman" w:eastAsia="Times New Roman" w:hAnsi="Times New Roman" w:cs="Times New Roman"/>
+          <w:sz w:val="20"/>
+          <w:szCs w:val="20"/>
+        </w:rPr>
+      </w:pPr>
+      <w:r>
+        <w:rPr>
+          <w:rFonts w:ascii="Times New Roman" w:eastAsia="Times New Roman" w:hAnsi="Times New Roman" w:cs="Times New Roman"/>
+          <w:sz w:val="20"/>
+          <w:szCs w:val="20"/>
+          <w:lang w:val="vi-VN"/>
+        </w:rPr>
+        <w:t xml:space="preserve">Hình </w:t>
+      </w:r>
+      <w:r>
+        <w:rPr>
+          <w:rFonts w:ascii="Times New Roman" w:eastAsia="Times New Roman" w:hAnsi="Times New Roman" w:cs="Times New Roman"/>
+          <w:sz w:val="20"/>
+          <w:szCs w:val="20"/>
         </w:rPr>
         <w:fldChar w:fldCharType="begin"/>
       </w:r>
       <w:r>
         <w:rPr>
           <w:rFonts w:ascii="Times New Roman" w:eastAsia="Times New Roman" w:hAnsi="Times New Roman" w:cs="Times New Roman"/>
+          <w:sz w:val="20"/>
+          <w:szCs w:val="20"/>
         </w:rPr>
         <w:instrText xml:space="preserve"> SEQ Figure \* ARABIC </w:instrText>
       </w:r>
       <w:r>
         <w:rPr>
           <w:rFonts w:ascii="Times New Roman" w:eastAsia="Times New Roman" w:hAnsi="Times New Roman" w:cs="Times New Roman"/>
+          <w:sz w:val="20"/>
+          <w:szCs w:val="20"/>
         </w:rPr>
         <w:fldChar w:fldCharType="separate"/>
       </w:r>
@@ -6457,23 +6921,37 @@
         <w:rPr>
           <w:rFonts w:ascii="Times New Roman" w:eastAsia="Times New Roman" w:hAnsi="Times New Roman" w:cs="Times New Roman"/>
           <w:noProof/>
+          <w:sz w:val="20"/>
+          <w:szCs w:val="20"/>
         </w:rPr>
         <w:t>19</w:t>
       </w:r>
       <w:r>
         <w:rPr>
           <w:rFonts w:ascii="Times New Roman" w:eastAsia="Times New Roman" w:hAnsi="Times New Roman" w:cs="Times New Roman"/>
+          <w:sz w:val="20"/>
+          <w:szCs w:val="20"/>
         </w:rPr>
         <w:fldChar w:fldCharType="end"/>
       </w:r>
       <w:r>
-        <w:t xml:space="preserve"> - Keyword tree tài liệ</w:t>
-      </w:r>
-      <w:r>
-        <w:t xml:space="preserve">u </w:t>
-      </w:r>
-      <w:r>
-        <w:rPr>
+        <w:rPr>
+          <w:sz w:val="20"/>
+          <w:szCs w:val="20"/>
+        </w:rPr>
+        <w:t xml:space="preserve">: </w:t>
+      </w:r>
+      <w:r>
+        <w:rPr>
+          <w:sz w:val="20"/>
+          <w:szCs w:val="20"/>
+        </w:rPr>
+        <w:t xml:space="preserve"> Keyword tree tài liệu </w:t>
+      </w:r>
+      <w:r>
+        <w:rPr>
+          <w:sz w:val="20"/>
+          <w:szCs w:val="20"/>
           <w:lang w:val="vi-VN"/>
         </w:rPr>
         <w:t>PHP</w:t>

--- a/baocaochuyendeweb2.docx
+++ b/baocaochuyendeweb2.docx
@@ -970,20 +970,7 @@
                 <w:sz w:val="28"/>
                 <w:szCs w:val="28"/>
               </w:rPr>
-              <w:t>Tổng qua</w:t>
-            </w:r>
-            <w:bookmarkStart w:id="4" w:name="_GoBack"/>
-            <w:bookmarkEnd w:id="4"/>
-            <w:r>
-              <w:rPr>
-                <w:rStyle w:val="Siuktni"/>
-                <w:rFonts w:ascii="Times New Roman" w:eastAsia="Times New Roman" w:hAnsi="Times New Roman" w:cs="Times New Roman"/>
-                <w:b/>
-                <w:noProof/>
-                <w:sz w:val="28"/>
-                <w:szCs w:val="28"/>
-              </w:rPr>
-              <w:t>n về quy trình làm SEO:</w:t>
+              <w:t>Tổng quan về quy trình làm SEO:</w:t>
             </w:r>
             <w:r>
               <w:rPr>
@@ -3666,7 +3653,7 @@
           <w:b/>
         </w:rPr>
       </w:pPr>
-      <w:bookmarkStart w:id="5" w:name="_Toc480880116"/>
+      <w:bookmarkStart w:id="4" w:name="_Toc480880116"/>
       <w:r>
         <w:rPr>
           <w:rFonts w:ascii="Times New Roman" w:eastAsia="Times New Roman" w:hAnsi="Times New Roman" w:cs="Times New Roman"/>
@@ -3675,7 +3662,7 @@
         <w:lastRenderedPageBreak/>
         <w:t>Tổng quan về quy trình làm SEO:</w:t>
       </w:r>
-      <w:bookmarkEnd w:id="5"/>
+      <w:bookmarkEnd w:id="4"/>
     </w:p>
     <w:p>
       <w:pPr>
@@ -3691,7 +3678,7 @@
           <w:b/>
         </w:rPr>
       </w:pPr>
-      <w:bookmarkStart w:id="6" w:name="_Toc480880117"/>
+      <w:bookmarkStart w:id="5" w:name="_Toc480880117"/>
       <w:r>
         <w:rPr>
           <w:rFonts w:ascii="Times New Roman" w:eastAsia="Times New Roman" w:hAnsi="Times New Roman" w:cs="Times New Roman"/>
@@ -3729,7 +3716,7 @@
         </w:rPr>
         <w:t>dword:</w:t>
       </w:r>
-      <w:bookmarkEnd w:id="6"/>
+      <w:bookmarkEnd w:id="5"/>
     </w:p>
     <w:p>
       <w:pPr>
@@ -4328,7 +4315,7 @@
           <w:b/>
         </w:rPr>
       </w:pPr>
-      <w:bookmarkStart w:id="7" w:name="_Toc480880118"/>
+      <w:bookmarkStart w:id="6" w:name="_Toc480880118"/>
       <w:r>
         <w:rPr>
           <w:rFonts w:ascii="Times New Roman" w:eastAsia="Times New Roman" w:hAnsi="Times New Roman" w:cs="Times New Roman"/>
@@ -4337,7 +4324,7 @@
         <w:lastRenderedPageBreak/>
         <w:t>Vẽ keyword free</w:t>
       </w:r>
-      <w:bookmarkEnd w:id="7"/>
+      <w:bookmarkEnd w:id="6"/>
       <w:r>
         <w:rPr>
           <w:rFonts w:ascii="Times New Roman" w:eastAsia="Times New Roman" w:hAnsi="Times New Roman" w:cs="Times New Roman"/>
@@ -4520,7 +4507,7 @@
           <w:b/>
         </w:rPr>
       </w:pPr>
-      <w:bookmarkStart w:id="8" w:name="_Toc480880119"/>
+      <w:bookmarkStart w:id="7" w:name="_Toc480880119"/>
       <w:r>
         <w:rPr>
           <w:rFonts w:ascii="Times New Roman" w:eastAsia="Times New Roman" w:hAnsi="Times New Roman" w:cs="Times New Roman"/>
@@ -4528,7 +4515,7 @@
         </w:rPr>
         <w:t>Phân tích keyword</w:t>
       </w:r>
-      <w:bookmarkEnd w:id="8"/>
+      <w:bookmarkEnd w:id="7"/>
     </w:p>
     <w:p>
       <w:pPr>
@@ -4713,6 +4700,7 @@
     <w:p>
       <w:pPr>
         <w:keepNext/>
+        <w:jc w:val="center"/>
       </w:pPr>
       <w:r>
         <w:rPr>
@@ -4889,6 +4877,7 @@
     <w:p>
       <w:pPr>
         <w:keepNext/>
+        <w:jc w:val="center"/>
       </w:pPr>
       <w:r>
         <w:rPr>
@@ -5056,6 +5045,7 @@
     <w:p>
       <w:pPr>
         <w:keepNext/>
+        <w:jc w:val="center"/>
       </w:pPr>
       <w:r>
         <w:rPr>
@@ -5198,7 +5188,7 @@
           <w:b/>
         </w:rPr>
       </w:pPr>
-      <w:bookmarkStart w:id="9" w:name="_Toc480880120"/>
+      <w:bookmarkStart w:id="8" w:name="_Toc480880120"/>
       <w:r>
         <w:rPr>
           <w:rFonts w:ascii="Times New Roman" w:eastAsia="Times New Roman" w:hAnsi="Times New Roman" w:cs="Times New Roman"/>
@@ -5206,7 +5196,7 @@
         </w:rPr>
         <w:t>Viết content</w:t>
       </w:r>
-      <w:bookmarkEnd w:id="9"/>
+      <w:bookmarkEnd w:id="8"/>
       <w:r>
         <w:rPr>
           <w:rFonts w:ascii="Times New Roman" w:eastAsia="Times New Roman" w:hAnsi="Times New Roman" w:cs="Times New Roman"/>
@@ -5394,7 +5384,7 @@
           <w:b/>
         </w:rPr>
       </w:pPr>
-      <w:bookmarkStart w:id="10" w:name="_Toc480880121"/>
+      <w:bookmarkStart w:id="9" w:name="_Toc480880121"/>
       <w:r>
         <w:rPr>
           <w:rFonts w:ascii="Times New Roman" w:eastAsia="Times New Roman" w:hAnsi="Times New Roman" w:cs="Times New Roman"/>
@@ -5402,7 +5392,7 @@
         </w:rPr>
         <w:t>Đăng bài trên các diễn đàng, mạng xã hội</w:t>
       </w:r>
-      <w:bookmarkEnd w:id="10"/>
+      <w:bookmarkEnd w:id="9"/>
     </w:p>
     <w:p>
       <w:pPr>
@@ -5434,6 +5424,7 @@
     <w:p>
       <w:pPr>
         <w:keepNext/>
+        <w:jc w:val="center"/>
       </w:pPr>
       <w:r>
         <w:rPr>
@@ -5556,6 +5547,7 @@
     <w:p>
       <w:pPr>
         <w:keepNext/>
+        <w:jc w:val="center"/>
       </w:pPr>
       <w:r>
         <w:rPr>
@@ -5691,7 +5683,7 @@
           <w:b/>
         </w:rPr>
       </w:pPr>
-      <w:bookmarkStart w:id="11" w:name="_Toc480880122"/>
+      <w:bookmarkStart w:id="10" w:name="_Toc480880122"/>
       <w:r>
         <w:rPr>
           <w:rFonts w:ascii="Times New Roman" w:eastAsia="Times New Roman" w:hAnsi="Times New Roman" w:cs="Times New Roman"/>
@@ -5699,7 +5691,7 @@
         </w:rPr>
         <w:t>Keyword:</w:t>
       </w:r>
-      <w:bookmarkEnd w:id="11"/>
+      <w:bookmarkEnd w:id="10"/>
     </w:p>
     <w:p>
       <w:pPr>
@@ -5714,14 +5706,14 @@
           <w:rFonts w:ascii="Times New Roman" w:eastAsia="Times New Roman" w:hAnsi="Times New Roman" w:cs="Times New Roman"/>
         </w:rPr>
       </w:pPr>
-      <w:bookmarkStart w:id="12" w:name="_Toc480880123"/>
+      <w:bookmarkStart w:id="11" w:name="_Toc480880123"/>
       <w:r>
         <w:rPr>
           <w:rFonts w:ascii="Times New Roman" w:eastAsia="Times New Roman" w:hAnsi="Times New Roman" w:cs="Times New Roman"/>
         </w:rPr>
         <w:t>Lê Minh Giang: keyword root: (Tài liệu javascrip, tài liệu web)</w:t>
       </w:r>
-      <w:bookmarkEnd w:id="12"/>
+      <w:bookmarkEnd w:id="11"/>
       <w:r>
         <w:rPr>
           <w:rFonts w:ascii="Times New Roman" w:eastAsia="Times New Roman" w:hAnsi="Times New Roman" w:cs="Times New Roman"/>
@@ -5741,6 +5733,7 @@
     <w:p>
       <w:pPr>
         <w:keepNext/>
+        <w:jc w:val="center"/>
       </w:pPr>
       <w:r>
         <w:rPr>
@@ -5865,6 +5858,7 @@
     <w:p>
       <w:pPr>
         <w:keepNext/>
+        <w:jc w:val="center"/>
       </w:pPr>
       <w:r>
         <w:rPr>
@@ -6011,14 +6005,14 @@
           <w:rFonts w:ascii="Times New Roman" w:eastAsia="Times New Roman" w:hAnsi="Times New Roman" w:cs="Times New Roman"/>
         </w:rPr>
       </w:pPr>
-      <w:bookmarkStart w:id="13" w:name="_Toc480880124"/>
+      <w:bookmarkStart w:id="12" w:name="_Toc480880124"/>
       <w:r>
         <w:rPr>
           <w:rFonts w:ascii="Times New Roman" w:eastAsia="Times New Roman" w:hAnsi="Times New Roman" w:cs="Times New Roman"/>
         </w:rPr>
         <w:t>Đoàn Xuân Trung: keyword root: (Tài liệu wordpress )</w:t>
       </w:r>
-      <w:bookmarkEnd w:id="13"/>
+      <w:bookmarkEnd w:id="12"/>
       <w:r>
         <w:rPr>
           <w:rFonts w:ascii="Times New Roman" w:eastAsia="Times New Roman" w:hAnsi="Times New Roman" w:cs="Times New Roman"/>
@@ -6030,6 +6024,7 @@
       <w:pPr>
         <w:keepNext/>
         <w:ind w:firstLine="1276"/>
+        <w:jc w:val="center"/>
       </w:pPr>
       <w:r>
         <w:rPr>
@@ -6179,20 +6174,21 @@
           <w:rFonts w:ascii="Times New Roman" w:eastAsia="Times New Roman" w:hAnsi="Times New Roman" w:cs="Times New Roman"/>
         </w:rPr>
       </w:pPr>
-      <w:bookmarkStart w:id="14" w:name="_ndgdr8s4w8rr" w:colFirst="0" w:colLast="0"/>
-      <w:bookmarkStart w:id="15" w:name="_Toc480880125"/>
+      <w:bookmarkStart w:id="13" w:name="_ndgdr8s4w8rr" w:colFirst="0" w:colLast="0"/>
+      <w:bookmarkStart w:id="14" w:name="_Toc480880125"/>
+      <w:bookmarkEnd w:id="13"/>
+      <w:r>
+        <w:rPr>
+          <w:rFonts w:ascii="Times New Roman" w:eastAsia="Times New Roman" w:hAnsi="Times New Roman" w:cs="Times New Roman"/>
+        </w:rPr>
+        <w:t>Trần Phan Thế Bảo: keyword root: (Tài liệu Laravel )</w:t>
+      </w:r>
       <w:bookmarkEnd w:id="14"/>
-      <w:r>
-        <w:rPr>
-          <w:rFonts w:ascii="Times New Roman" w:eastAsia="Times New Roman" w:hAnsi="Times New Roman" w:cs="Times New Roman"/>
-        </w:rPr>
-        <w:t>Trần Phan Thế Bảo: keyword root: (Tài liệu Laravel )</w:t>
-      </w:r>
-      <w:bookmarkEnd w:id="15"/>
     </w:p>
     <w:p>
       <w:pPr>
         <w:keepNext/>
+        <w:jc w:val="center"/>
       </w:pPr>
       <w:r>
         <w:rPr>
@@ -6317,8 +6313,8 @@
           <w:rFonts w:ascii="Times New Roman" w:eastAsia="Times New Roman" w:hAnsi="Times New Roman" w:cs="Times New Roman"/>
         </w:rPr>
       </w:pPr>
-      <w:bookmarkStart w:id="16" w:name="_g6z4til3y5po" w:colFirst="0" w:colLast="0"/>
-      <w:bookmarkEnd w:id="16"/>
+      <w:bookmarkStart w:id="15" w:name="_g6z4til3y5po" w:colFirst="0" w:colLast="0"/>
+      <w:bookmarkEnd w:id="15"/>
     </w:p>
     <w:p>
       <w:pPr>
@@ -6333,14 +6329,14 @@
           <w:rFonts w:ascii="Times New Roman" w:eastAsia="Times New Roman" w:hAnsi="Times New Roman" w:cs="Times New Roman"/>
         </w:rPr>
       </w:pPr>
-      <w:bookmarkStart w:id="17" w:name="_Toc480880126"/>
+      <w:bookmarkStart w:id="16" w:name="_Toc480880126"/>
       <w:r>
         <w:rPr>
           <w:rFonts w:ascii="Times New Roman" w:eastAsia="Times New Roman" w:hAnsi="Times New Roman" w:cs="Times New Roman"/>
         </w:rPr>
         <w:t>Nguyễn Hoàng Tuấn:  keyword root: (Tự học joomla)</w:t>
       </w:r>
-      <w:bookmarkEnd w:id="17"/>
+      <w:bookmarkEnd w:id="16"/>
       <w:r>
         <w:rPr>
           <w:rFonts w:ascii="Times New Roman" w:eastAsia="Times New Roman" w:hAnsi="Times New Roman" w:cs="Times New Roman"/>
@@ -6351,6 +6347,7 @@
     <w:p>
       <w:pPr>
         <w:keepNext/>
+        <w:jc w:val="center"/>
       </w:pPr>
       <w:r>
         <w:rPr>
@@ -6500,14 +6497,14 @@
           <w:rFonts w:ascii="Times New Roman" w:eastAsia="Times New Roman" w:hAnsi="Times New Roman" w:cs="Times New Roman"/>
         </w:rPr>
       </w:pPr>
-      <w:bookmarkStart w:id="18" w:name="_Toc480880127"/>
+      <w:bookmarkStart w:id="17" w:name="_Toc480880127"/>
       <w:r>
         <w:rPr>
           <w:rFonts w:ascii="Times New Roman" w:eastAsia="Times New Roman" w:hAnsi="Times New Roman" w:cs="Times New Roman"/>
         </w:rPr>
         <w:t>Mai Đức Hưng: keyword root: (Tài liệu css)</w:t>
       </w:r>
-      <w:bookmarkEnd w:id="18"/>
+      <w:bookmarkEnd w:id="17"/>
       <w:r>
         <w:rPr>
           <w:rFonts w:ascii="Times New Roman" w:eastAsia="Times New Roman" w:hAnsi="Times New Roman" w:cs="Times New Roman"/>
@@ -6518,6 +6515,7 @@
     <w:p>
       <w:pPr>
         <w:keepNext/>
+        <w:jc w:val="center"/>
       </w:pPr>
       <w:r>
         <w:rPr>
@@ -6656,7 +6654,7 @@
           <w:rFonts w:ascii="Times New Roman" w:eastAsia="Times New Roman" w:hAnsi="Times New Roman" w:cs="Times New Roman"/>
         </w:rPr>
       </w:pPr>
-      <w:bookmarkStart w:id="19" w:name="_Toc480880128"/>
+      <w:bookmarkStart w:id="18" w:name="_Toc480880128"/>
       <w:r>
         <w:rPr>
           <w:rFonts w:ascii="Times New Roman" w:eastAsia="Times New Roman" w:hAnsi="Times New Roman" w:cs="Times New Roman"/>
@@ -6664,7 +6662,7 @@
         <w:lastRenderedPageBreak/>
         <w:t>Lê Duy Trường: keyword root: (Tài liệu html)</w:t>
       </w:r>
-      <w:bookmarkEnd w:id="19"/>
+      <w:bookmarkEnd w:id="18"/>
       <w:r>
         <w:rPr>
           <w:rFonts w:ascii="Times New Roman" w:eastAsia="Times New Roman" w:hAnsi="Times New Roman" w:cs="Times New Roman"/>
@@ -6675,6 +6673,7 @@
     <w:p>
       <w:pPr>
         <w:keepNext/>
+        <w:jc w:val="center"/>
       </w:pPr>
       <w:r>
         <w:rPr>
@@ -6814,14 +6813,14 @@
           <w:rFonts w:ascii="Times New Roman" w:eastAsia="Times New Roman" w:hAnsi="Times New Roman" w:cs="Times New Roman"/>
         </w:rPr>
       </w:pPr>
-      <w:bookmarkStart w:id="20" w:name="_Toc480880129"/>
+      <w:bookmarkStart w:id="19" w:name="_Toc480880129"/>
       <w:r>
         <w:rPr>
           <w:rFonts w:ascii="Times New Roman" w:eastAsia="Times New Roman" w:hAnsi="Times New Roman" w:cs="Times New Roman"/>
         </w:rPr>
         <w:t>Võ Hoàng Phú: keyword root: (Tài liệu php)</w:t>
       </w:r>
-      <w:bookmarkEnd w:id="20"/>
+      <w:bookmarkEnd w:id="19"/>
       <w:r>
         <w:rPr>
           <w:rFonts w:ascii="Times New Roman" w:eastAsia="Times New Roman" w:hAnsi="Times New Roman" w:cs="Times New Roman"/>
@@ -6832,7 +6831,9 @@
     <w:p>
       <w:pPr>
         <w:keepNext/>
-      </w:pPr>
+        <w:jc w:val="center"/>
+      </w:pPr>
+      <w:bookmarkStart w:id="20" w:name="_GoBack"/>
       <w:r>
         <w:rPr>
           <w:noProof/>
@@ -6873,6 +6874,7 @@
           </wp:inline>
         </w:drawing>
       </w:r>
+      <w:bookmarkEnd w:id="20"/>
     </w:p>
     <w:p>
       <w:pPr>
@@ -9835,7 +9837,7 @@
       <w:rPr>
         <w:noProof/>
       </w:rPr>
-      <w:t>4</w:t>
+      <w:t>14</w:t>
     </w:r>
     <w:r>
       <w:fldChar w:fldCharType="end"/>
